--- a/2017/Ноябрь/29.11/Сахно  АС.docx
+++ b/2017/Ноябрь/29.11/Сахно  АС.docx
@@ -266,7 +266,7 @@
           <w:sz w:val="28"/>
           <w:lang w:val="ru-RU"/>
         </w:rPr>
-        <w:t>30</w:t>
+        <w:t>01</w:t>
       </w:r>
       <w:r>
         <w:rPr>
@@ -280,7 +280,7 @@
           <w:sz w:val="28"/>
           <w:lang w:val="ru-RU"/>
         </w:rPr>
-        <w:t>11</w:t>
+        <w:t>12</w:t>
       </w:r>
       <w:r>
         <w:rPr>
@@ -375,14 +375,13 @@
         </w:rPr>
         <w:t>Сахарный диабет, тип</w:t>
       </w:r>
-      <w:proofErr w:type="gramStart"/>
       <w:r>
         <w:rPr>
           <w:sz w:val="26"/>
           <w:szCs w:val="26"/>
           <w:lang w:val="ru-RU"/>
         </w:rPr>
-        <w:t xml:space="preserve"> </w:t>
+        <w:t xml:space="preserve"> 1</w:t>
       </w:r>
       <w:r>
         <w:rPr>
@@ -390,16 +389,15 @@
           <w:szCs w:val="26"/>
           <w:lang w:val="ru-RU"/>
         </w:rPr>
-        <w:t>,</w:t>
-      </w:r>
-      <w:proofErr w:type="gramEnd"/>
+        <w:t xml:space="preserve"> </w:t>
+      </w:r>
       <w:r>
         <w:rPr>
           <w:sz w:val="26"/>
           <w:szCs w:val="26"/>
           <w:lang w:val="ru-RU"/>
         </w:rPr>
-        <w:t xml:space="preserve"> </w:t>
+        <w:t xml:space="preserve">, </w:t>
       </w:r>
       <w:r>
         <w:rPr>
@@ -407,15 +405,7 @@
           <w:szCs w:val="26"/>
           <w:lang w:val="ru-RU"/>
         </w:rPr>
-        <w:t>вторичноинсулинзависимый</w:t>
-      </w:r>
-      <w:r>
-        <w:rPr>
-          <w:sz w:val="26"/>
-          <w:szCs w:val="26"/>
-          <w:lang w:val="ru-RU"/>
-        </w:rPr>
-        <w:t xml:space="preserve">, </w:t>
+        <w:t xml:space="preserve"> </w:t>
       </w:r>
       <w:sdt>
         <w:sdtPr>
@@ -442,7 +432,7 @@
               <w:szCs w:val="26"/>
               <w:lang w:val="ru-RU"/>
             </w:rPr>
-            <w:t xml:space="preserve">тяжелая форма, </w:t>
+            <w:t>тяжелая форма, лабильное течение со склонностью к гипогликемическим состояниям</w:t>
           </w:r>
         </w:sdtContent>
       </w:sdt>
@@ -502,12 +492,200 @@
         </w:rPr>
         <w:t xml:space="preserve">  </w:t>
       </w:r>
+      <w:r>
+        <w:rPr>
+          <w:sz w:val="26"/>
+          <w:szCs w:val="26"/>
+          <w:lang w:val="ru-RU"/>
+        </w:rPr>
+        <w:t>ХБП I</w:t>
+      </w:r>
+      <w:r>
+        <w:rPr>
+          <w:sz w:val="26"/>
+          <w:szCs w:val="26"/>
+          <w:lang w:val="ru-RU"/>
+        </w:rPr>
+        <w:t xml:space="preserve"> ст.</w:t>
+      </w:r>
+      <w:r>
+        <w:rPr>
+          <w:sz w:val="26"/>
+          <w:szCs w:val="26"/>
+          <w:lang w:val="ru-RU"/>
+        </w:rPr>
+        <w:t xml:space="preserve"> Диабетическая нефропатия III</w:t>
+      </w:r>
+      <w:r>
+        <w:rPr>
+          <w:sz w:val="26"/>
+          <w:szCs w:val="26"/>
+          <w:lang w:val="ru-RU"/>
+        </w:rPr>
+        <w:t xml:space="preserve"> ст.</w:t>
+      </w:r>
+      <w:r>
+        <w:rPr>
+          <w:sz w:val="28"/>
+          <w:szCs w:val="28"/>
+          <w:lang w:val="ru-RU"/>
+        </w:rPr>
+        <w:t xml:space="preserve"> </w:t>
+      </w:r>
+      <w:r>
+        <w:rPr>
+          <w:sz w:val="28"/>
+          <w:szCs w:val="28"/>
+          <w:lang w:val="ru-RU"/>
+        </w:rPr>
+        <w:t>Диабетическая ангиопатия артерий н/к.</w:t>
+      </w:r>
+      <w:r>
+        <w:t xml:space="preserve"> </w:t>
+      </w:r>
+      <w:proofErr w:type="spellStart"/>
+      <w:proofErr w:type="gramStart"/>
+      <w:r>
+        <w:t>Аутоиммунный</w:t>
+      </w:r>
+      <w:proofErr w:type="spellEnd"/>
+      <w:proofErr w:type="gramEnd"/>
+      <w:r>
+        <w:t xml:space="preserve"> тиреоидит, </w:t>
+      </w:r>
+      <w:proofErr w:type="spellStart"/>
+      <w:r>
+        <w:t>гипертрофическая</w:t>
+      </w:r>
+      <w:proofErr w:type="spellEnd"/>
+      <w:r>
+        <w:t xml:space="preserve"> форма.</w:t>
+      </w:r>
+      <w:r>
+        <w:rPr>
+          <w:lang w:val="ru-RU"/>
+        </w:rPr>
+        <w:t xml:space="preserve"> Зоб </w:t>
+      </w:r>
+      <w:proofErr w:type="spellStart"/>
+      <w:proofErr w:type="gramStart"/>
+      <w:r>
+        <w:rPr>
+          <w:lang w:val="ru-RU"/>
+        </w:rPr>
+        <w:t>I</w:t>
+      </w:r>
+      <w:proofErr w:type="gramEnd"/>
+      <w:r>
+        <w:rPr>
+          <w:lang w:val="ru-RU"/>
+        </w:rPr>
+        <w:t>ст</w:t>
+      </w:r>
+      <w:proofErr w:type="spellEnd"/>
+      <w:r>
+        <w:t xml:space="preserve">. </w:t>
+      </w:r>
+      <w:proofErr w:type="spellStart"/>
+      <w:r>
+        <w:t>Эутиреоидное</w:t>
+      </w:r>
+      <w:proofErr w:type="spellEnd"/>
+      <w:r>
+        <w:t xml:space="preserve"> </w:t>
+      </w:r>
+      <w:proofErr w:type="spellStart"/>
+      <w:r>
+        <w:t>состояние</w:t>
+      </w:r>
+      <w:proofErr w:type="spellEnd"/>
+      <w:r>
+        <w:t xml:space="preserve">. </w:t>
+      </w:r>
+      <w:r>
+        <w:rPr>
+          <w:sz w:val="28"/>
+          <w:szCs w:val="28"/>
+          <w:lang w:val="ru-RU"/>
+        </w:rPr>
+        <w:t>Гипертоническая болезнь II стадии 2</w:t>
+      </w:r>
+      <w:r>
+        <w:rPr>
+          <w:sz w:val="28"/>
+          <w:szCs w:val="28"/>
+          <w:lang w:val="ru-RU"/>
+        </w:rPr>
+        <w:t xml:space="preserve"> степени</w:t>
+      </w:r>
+      <w:proofErr w:type="gramStart"/>
+      <w:r>
+        <w:rPr>
+          <w:sz w:val="28"/>
+          <w:szCs w:val="28"/>
+          <w:lang w:val="ru-RU"/>
+        </w:rPr>
+        <w:t xml:space="preserve"> </w:t>
+      </w:r>
+      <w:r>
+        <w:rPr>
+          <w:sz w:val="28"/>
+          <w:szCs w:val="28"/>
+          <w:lang w:val="ru-RU"/>
+        </w:rPr>
+        <w:t>.</w:t>
+      </w:r>
+      <w:proofErr w:type="gramEnd"/>
+      <w:r>
+        <w:rPr>
+          <w:sz w:val="28"/>
+          <w:szCs w:val="28"/>
+          <w:lang w:val="ru-RU"/>
+        </w:rPr>
+        <w:t>Гипертензивная</w:t>
+      </w:r>
+      <w:r>
+        <w:t xml:space="preserve"> </w:t>
+      </w:r>
+      <w:r>
+        <w:rPr>
+          <w:sz w:val="28"/>
+          <w:szCs w:val="28"/>
+          <w:lang w:val="ru-RU"/>
+        </w:rPr>
+        <w:t>а</w:t>
+      </w:r>
+      <w:r>
+        <w:rPr>
+          <w:sz w:val="28"/>
+          <w:szCs w:val="28"/>
+          <w:lang w:val="ru-RU"/>
+        </w:rPr>
+        <w:t>нгиопатия сетчатки ОИ</w:t>
+      </w:r>
+      <w:r>
+        <w:rPr>
+          <w:sz w:val="28"/>
+          <w:szCs w:val="28"/>
+          <w:lang w:val="ru-RU"/>
+        </w:rPr>
+        <w:t xml:space="preserve"> .</w:t>
+      </w:r>
+      <w:r>
+        <w:rPr>
+          <w:sz w:val="28"/>
+          <w:szCs w:val="28"/>
+          <w:lang w:val="ru-RU"/>
+        </w:rPr>
+        <w:t xml:space="preserve">Риск 4. </w:t>
+      </w:r>
     </w:p>
     <w:p>
       <w:pPr>
         <w:ind w:left="-567"/>
         <w:jc w:val="both"/>
         <w:rPr>
+          <w:color w:val="0000CC"/>
           <w:sz w:val="28"/>
           <w:szCs w:val="28"/>
           <w:lang w:val="ru-RU"/>
@@ -515,24 +693,14 @@
       </w:pPr>
       <w:r>
         <w:rPr>
-          <w:sz w:val="28"/>
-          <w:szCs w:val="28"/>
-          <w:lang w:val="ru-RU"/>
-        </w:rPr>
-        <w:t xml:space="preserve">Диабетическая ангиопатия сетчатки ОИ. </w:t>
-      </w:r>
-    </w:p>
-    <w:p>
-      <w:pPr>
-        <w:ind w:left="-567"/>
-        <w:jc w:val="both"/>
-        <w:rPr>
           <w:color w:val="0000CC"/>
           <w:sz w:val="28"/>
           <w:szCs w:val="28"/>
           <w:lang w:val="ru-RU"/>
         </w:rPr>
-      </w:pPr>
+        <w:t>Диабетическая дистальная симметричная полинейропатия н/</w:t>
+      </w:r>
+      <w:proofErr w:type="gramStart"/>
       <w:r>
         <w:rPr>
           <w:color w:val="0000CC"/>
@@ -540,9 +708,9 @@
           <w:szCs w:val="28"/>
           <w:lang w:val="ru-RU"/>
         </w:rPr>
-        <w:t>Диабетическая дистальная симметричная полинейропатия н/</w:t>
-      </w:r>
-      <w:proofErr w:type="gramStart"/>
+        <w:t>к</w:t>
+      </w:r>
+      <w:proofErr w:type="gramEnd"/>
       <w:r>
         <w:rPr>
           <w:color w:val="0000CC"/>
@@ -550,9 +718,8 @@
           <w:szCs w:val="28"/>
           <w:lang w:val="ru-RU"/>
         </w:rPr>
-        <w:t>к</w:t>
-      </w:r>
-      <w:proofErr w:type="gramEnd"/>
+        <w:t>, сенсомоторная форма</w:t>
+      </w:r>
       <w:r>
         <w:rPr>
           <w:color w:val="0000CC"/>
@@ -560,7 +727,7 @@
           <w:szCs w:val="28"/>
           <w:lang w:val="ru-RU"/>
         </w:rPr>
-        <w:t>, сенсомоторная форма</w:t>
+        <w:t xml:space="preserve"> (NSS 6, NDS 6), </w:t>
       </w:r>
       <w:r>
         <w:rPr>
@@ -569,839 +736,7 @@
           <w:szCs w:val="28"/>
           <w:lang w:val="ru-RU"/>
         </w:rPr>
-        <w:t xml:space="preserve"> (NSS 6, NDS 6), </w:t>
-      </w:r>
-      <w:r>
-        <w:rPr>
-          <w:color w:val="0000CC"/>
-          <w:sz w:val="28"/>
-          <w:szCs w:val="28"/>
-          <w:lang w:val="ru-RU"/>
-        </w:rPr>
         <w:t xml:space="preserve">  хроническое течение</w:t>
-      </w:r>
-    </w:p>
-    <w:p>
-      <w:pPr>
-        <w:ind w:left="-567"/>
-        <w:jc w:val="both"/>
-        <w:rPr>
-          <w:sz w:val="28"/>
-          <w:szCs w:val="28"/>
-          <w:lang w:val="ru-RU"/>
-        </w:rPr>
-      </w:pPr>
-      <w:r>
-        <w:rPr>
-          <w:sz w:val="28"/>
-          <w:szCs w:val="28"/>
-          <w:lang w:val="ru-RU"/>
-        </w:rPr>
-        <w:t>Диаб</w:t>
-      </w:r>
-      <w:r>
-        <w:rPr>
-          <w:sz w:val="28"/>
-          <w:szCs w:val="28"/>
-          <w:lang w:val="ru-RU"/>
-        </w:rPr>
-        <w:t>етическая</w:t>
-      </w:r>
-      <w:r>
-        <w:rPr>
-          <w:sz w:val="28"/>
-          <w:szCs w:val="28"/>
-          <w:lang w:val="ru-RU"/>
-        </w:rPr>
-        <w:t xml:space="preserve"> ангиопатия артерий н/к. </w:t>
-      </w:r>
-    </w:p>
-    <w:p>
-      <w:pPr>
-        <w:ind w:left="-567"/>
-        <w:jc w:val="both"/>
-        <w:rPr>
-          <w:sz w:val="28"/>
-          <w:szCs w:val="28"/>
-          <w:lang w:val="ru-RU"/>
-        </w:rPr>
-      </w:pPr>
-      <w:r>
-        <w:rPr>
-          <w:color w:val="7030A0"/>
-          <w:sz w:val="28"/>
-          <w:szCs w:val="28"/>
-          <w:lang w:val="ru-RU"/>
-        </w:rPr>
-        <w:t>ХБП II-IV ст. Диабетическая нефропатия III-IV ст.</w:t>
-      </w:r>
-      <w:r>
-        <w:rPr>
-          <w:color w:val="7030A0"/>
-          <w:sz w:val="28"/>
-          <w:szCs w:val="28"/>
-          <w:lang w:val="ru-RU"/>
-        </w:rPr>
-        <w:t xml:space="preserve"> </w:t>
-      </w:r>
-    </w:p>
-    <w:p>
-      <w:pPr>
-        <w:ind w:left="-567"/>
-        <w:jc w:val="both"/>
-        <w:rPr>
-          <w:color w:val="E36C0A" w:themeColor="accent6" w:themeShade="BF"/>
-          <w:sz w:val="28"/>
-          <w:szCs w:val="28"/>
-          <w:lang w:val="ru-RU"/>
-        </w:rPr>
-      </w:pPr>
-      <w:r>
-        <w:rPr>
-          <w:color w:val="E36C0A" w:themeColor="accent6" w:themeShade="BF"/>
-          <w:sz w:val="28"/>
-          <w:szCs w:val="28"/>
-          <w:lang w:val="ru-RU"/>
-        </w:rPr>
-        <w:t>Ожирение II ст. (ИМТ кг/м</w:t>
-      </w:r>
-      <w:proofErr w:type="gramStart"/>
-      <w:r>
-        <w:rPr>
-          <w:color w:val="E36C0A" w:themeColor="accent6" w:themeShade="BF"/>
-          <w:sz w:val="28"/>
-          <w:szCs w:val="28"/>
-          <w:lang w:val="ru-RU"/>
-        </w:rPr>
-        <w:t>2</w:t>
-      </w:r>
-      <w:proofErr w:type="gramEnd"/>
-      <w:r>
-        <w:rPr>
-          <w:color w:val="E36C0A" w:themeColor="accent6" w:themeShade="BF"/>
-          <w:sz w:val="28"/>
-          <w:szCs w:val="28"/>
-          <w:lang w:val="ru-RU"/>
-        </w:rPr>
-        <w:t xml:space="preserve">) алим.-конституционального генеза, стабильное течение.  </w:t>
-      </w:r>
-    </w:p>
-    <w:p>
-      <w:pPr>
-        <w:ind w:left="-567"/>
-        <w:jc w:val="both"/>
-        <w:rPr>
-          <w:sz w:val="28"/>
-          <w:szCs w:val="28"/>
-          <w:lang w:val="ru-RU"/>
-        </w:rPr>
-      </w:pPr>
-      <w:proofErr w:type="gramStart"/>
-      <w:r>
-        <w:rPr>
-          <w:color w:val="4F6228" w:themeColor="accent3" w:themeShade="80"/>
-          <w:sz w:val="28"/>
-          <w:szCs w:val="28"/>
-          <w:lang w:val="ru-RU"/>
-        </w:rPr>
-        <w:t>Аутоиммунный</w:t>
-      </w:r>
-      <w:proofErr w:type="gramEnd"/>
-      <w:r>
-        <w:rPr>
-          <w:color w:val="4F6228" w:themeColor="accent3" w:themeShade="80"/>
-          <w:sz w:val="28"/>
-          <w:szCs w:val="28"/>
-          <w:lang w:val="ru-RU"/>
-        </w:rPr>
-        <w:t xml:space="preserve"> тиреоидит, </w:t>
-      </w:r>
-      <w:sdt>
-        <w:sdtPr>
-          <w:rPr>
-            <w:color w:val="4F6228" w:themeColor="accent3" w:themeShade="80"/>
-            <w:sz w:val="28"/>
-            <w:szCs w:val="28"/>
-            <w:lang w:val="ru-RU"/>
-          </w:rPr>
-          <w:id w:val="105240480"/>
-          <w:placeholder>
-            <w:docPart w:val="FBFC6A18E07A484F9E976562E903BEB7"/>
-          </w:placeholder>
-          <w:comboBox>
-            <w:listItem w:displayText="без увеличения объема щит. железы." w:value="без увеличения объема щит. железы."/>
-            <w:listItem w:displayText="гипертрофическая форма." w:value="гипертрофическая форма."/>
-          </w:comboBox>
-        </w:sdtPr>
-        <w:sdtEndPr/>
-        <w:sdtContent>
-          <w:r>
-            <w:rPr>
-              <w:color w:val="4F6228" w:themeColor="accent3" w:themeShade="80"/>
-              <w:sz w:val="28"/>
-              <w:szCs w:val="28"/>
-              <w:lang w:val="ru-RU"/>
-            </w:rPr>
-            <w:t>гипертрофическая форма.</w:t>
-          </w:r>
-        </w:sdtContent>
-      </w:sdt>
-      <w:r>
-        <w:rPr>
-          <w:color w:val="4F6228" w:themeColor="accent3" w:themeShade="80"/>
-          <w:sz w:val="28"/>
-          <w:szCs w:val="28"/>
-          <w:lang w:val="ru-RU"/>
-        </w:rPr>
-        <w:t xml:space="preserve"> Гипотиреоз, средней тяжести,  </w:t>
-      </w:r>
-      <w:r>
-        <w:rPr>
-          <w:color w:val="4F6228" w:themeColor="accent3" w:themeShade="80"/>
-          <w:sz w:val="28"/>
-          <w:szCs w:val="28"/>
-          <w:lang w:val="ru-RU"/>
-        </w:rPr>
-        <w:t xml:space="preserve">ст. </w:t>
-      </w:r>
-      <w:r>
-        <w:rPr>
-          <w:color w:val="4F6228" w:themeColor="accent3" w:themeShade="80"/>
-          <w:sz w:val="28"/>
-          <w:szCs w:val="28"/>
-          <w:lang w:val="ru-RU"/>
-        </w:rPr>
-        <w:t>медикаментозн</w:t>
-      </w:r>
-      <w:r>
-        <w:rPr>
-          <w:color w:val="4F6228" w:themeColor="accent3" w:themeShade="80"/>
-          <w:sz w:val="28"/>
-          <w:szCs w:val="28"/>
-          <w:lang w:val="ru-RU"/>
-        </w:rPr>
-        <w:t>ой</w:t>
-      </w:r>
-      <w:r>
-        <w:rPr>
-          <w:color w:val="4F6228" w:themeColor="accent3" w:themeShade="80"/>
-          <w:sz w:val="28"/>
-          <w:szCs w:val="28"/>
-          <w:lang w:val="ru-RU"/>
-        </w:rPr>
-        <w:t xml:space="preserve"> субкомпенсаци</w:t>
-      </w:r>
-      <w:r>
-        <w:rPr>
-          <w:color w:val="4F6228" w:themeColor="accent3" w:themeShade="80"/>
-          <w:sz w:val="28"/>
-          <w:szCs w:val="28"/>
-          <w:lang w:val="ru-RU"/>
-        </w:rPr>
-        <w:t>и</w:t>
-      </w:r>
-      <w:r>
-        <w:rPr>
-          <w:color w:val="4F6228" w:themeColor="accent3" w:themeShade="80"/>
-          <w:sz w:val="28"/>
-          <w:szCs w:val="28"/>
-          <w:lang w:val="ru-RU"/>
-        </w:rPr>
-        <w:t xml:space="preserve">. </w:t>
-      </w:r>
-      <w:sdt>
-        <w:sdtPr>
-          <w:rPr>
-            <w:color w:val="4F6228" w:themeColor="accent3" w:themeShade="80"/>
-            <w:sz w:val="28"/>
-            <w:szCs w:val="28"/>
-            <w:lang w:val="ru-RU"/>
-          </w:rPr>
-          <w:id w:val="590198144"/>
-          <w:placeholder>
-            <w:docPart w:val="DefaultPlaceholder_1082065159"/>
-          </w:placeholder>
-          <w:dropDownList>
-            <w:listItem w:value="Выберите элемент."/>
-            <w:listItem w:displayText="Диффузный токсический " w:value="Диффузный токсический "/>
-            <w:listItem w:displayText="Диффузный " w:value="Диффузный "/>
-            <w:listItem w:displayText="Смешаный " w:value="Смешаный "/>
-            <w:listItem w:displayText="Узловой " w:value="Узловой "/>
-          </w:dropDownList>
-        </w:sdtPr>
-        <w:sdtEndPr/>
-        <w:sdtContent>
-          <w:r>
-            <w:rPr>
-              <w:color w:val="4F6228" w:themeColor="accent3" w:themeShade="80"/>
-              <w:sz w:val="28"/>
-              <w:szCs w:val="28"/>
-              <w:lang w:val="ru-RU"/>
-            </w:rPr>
-            <w:t xml:space="preserve">Диффузный токсический </w:t>
-          </w:r>
-        </w:sdtContent>
-      </w:sdt>
-      <w:r>
-        <w:rPr>
-          <w:color w:val="4F6228" w:themeColor="accent3" w:themeShade="80"/>
-          <w:sz w:val="28"/>
-          <w:szCs w:val="28"/>
-          <w:lang w:val="ru-RU"/>
-        </w:rPr>
-        <w:t xml:space="preserve"> зоб II. Эутиреоидное состояние</w:t>
-      </w:r>
-      <w:r>
-        <w:rPr>
-          <w:sz w:val="28"/>
-          <w:szCs w:val="28"/>
-          <w:lang w:val="ru-RU"/>
-        </w:rPr>
-        <w:t xml:space="preserve">. </w:t>
-      </w:r>
-    </w:p>
-    <w:p>
-      <w:pPr>
-        <w:ind w:left="-567"/>
-        <w:jc w:val="both"/>
-        <w:rPr>
-          <w:color w:val="17365D" w:themeColor="text2" w:themeShade="BF"/>
-          <w:sz w:val="28"/>
-          <w:szCs w:val="28"/>
-          <w:lang w:val="ru-RU"/>
-        </w:rPr>
-      </w:pPr>
-      <w:r>
-        <w:rPr>
-          <w:color w:val="17365D" w:themeColor="text2" w:themeShade="BF"/>
-          <w:sz w:val="28"/>
-          <w:szCs w:val="28"/>
-          <w:lang w:val="ru-RU"/>
-        </w:rPr>
-        <w:t xml:space="preserve">Миопия </w:t>
-      </w:r>
-      <w:sdt>
-        <w:sdtPr>
-          <w:rPr>
-            <w:color w:val="17365D" w:themeColor="text2" w:themeShade="BF"/>
-            <w:sz w:val="28"/>
-            <w:szCs w:val="28"/>
-            <w:lang w:val="ru-RU"/>
-          </w:rPr>
-          <w:id w:val="-1410379913"/>
-          <w:placeholder>
-            <w:docPart w:val="DefaultPlaceholder_1082065159"/>
-          </w:placeholder>
-          <w:comboBox>
-            <w:listItem w:value="Выберите элемент."/>
-            <w:listItem w:displayText="слабой " w:value="слабой "/>
-            <w:listItem w:displayText="высокой" w:value="высокой"/>
-            <w:listItem w:displayText="средней" w:value="средней"/>
-          </w:comboBox>
-        </w:sdtPr>
-        <w:sdtEndPr/>
-        <w:sdtContent>
-          <w:r>
-            <w:rPr>
-              <w:color w:val="17365D" w:themeColor="text2" w:themeShade="BF"/>
-              <w:sz w:val="28"/>
-              <w:szCs w:val="28"/>
-              <w:lang w:val="ru-RU"/>
-            </w:rPr>
-            <w:t xml:space="preserve">слабой </w:t>
-          </w:r>
-        </w:sdtContent>
-      </w:sdt>
-      <w:r>
-        <w:rPr>
-          <w:color w:val="17365D" w:themeColor="text2" w:themeShade="BF"/>
-          <w:sz w:val="28"/>
-          <w:szCs w:val="28"/>
-          <w:lang w:val="ru-RU"/>
-        </w:rPr>
-        <w:t xml:space="preserve"> степени ОИ.</w:t>
-      </w:r>
-      <w:r>
-        <w:rPr>
-          <w:color w:val="17365D" w:themeColor="text2" w:themeShade="BF"/>
-          <w:sz w:val="28"/>
-          <w:szCs w:val="28"/>
-          <w:lang w:val="ru-RU"/>
-        </w:rPr>
-        <w:t xml:space="preserve"> </w:t>
-      </w:r>
-    </w:p>
-    <w:p>
-      <w:pPr>
-        <w:ind w:left="-567"/>
-        <w:jc w:val="both"/>
-        <w:rPr>
-          <w:color w:val="17365D" w:themeColor="text2" w:themeShade="BF"/>
-          <w:sz w:val="28"/>
-          <w:szCs w:val="28"/>
-          <w:lang w:val="ru-RU"/>
-        </w:rPr>
-      </w:pPr>
-      <w:r>
-        <w:rPr>
-          <w:color w:val="17365D" w:themeColor="text2" w:themeShade="BF"/>
-          <w:sz w:val="28"/>
-          <w:szCs w:val="28"/>
-          <w:lang w:val="ru-RU"/>
-        </w:rPr>
-        <w:t>А</w:t>
-      </w:r>
-      <w:r>
-        <w:rPr>
-          <w:color w:val="17365D" w:themeColor="text2" w:themeShade="BF"/>
-          <w:sz w:val="28"/>
-          <w:szCs w:val="28"/>
-          <w:lang w:val="ru-RU"/>
-        </w:rPr>
-        <w:t xml:space="preserve">нгиопатия сосудов сетчатки </w:t>
-      </w:r>
-      <w:sdt>
-        <w:sdtPr>
-          <w:rPr>
-            <w:color w:val="17365D" w:themeColor="text2" w:themeShade="BF"/>
-            <w:sz w:val="28"/>
-            <w:szCs w:val="28"/>
-            <w:lang w:val="ru-RU"/>
-          </w:rPr>
-          <w:id w:val="2051261544"/>
-          <w:placeholder>
-            <w:docPart w:val="DefaultPlaceholder_1082065159"/>
-          </w:placeholder>
-          <w:comboBox>
-            <w:listItem w:value="Выберите элемент."/>
-            <w:listItem w:displayText="ОИ" w:value="ОИ"/>
-            <w:listItem w:displayText="ОД" w:value="ОД"/>
-            <w:listItem w:displayText="OS" w:value="OS"/>
-          </w:comboBox>
-        </w:sdtPr>
-        <w:sdtEndPr/>
-        <w:sdtContent>
-          <w:r>
-            <w:rPr>
-              <w:color w:val="17365D" w:themeColor="text2" w:themeShade="BF"/>
-              <w:sz w:val="28"/>
-              <w:szCs w:val="28"/>
-              <w:lang w:val="ru-RU"/>
-            </w:rPr>
-            <w:t>ОИ</w:t>
-          </w:r>
-        </w:sdtContent>
-      </w:sdt>
-      <w:r>
-        <w:rPr>
-          <w:color w:val="17365D" w:themeColor="text2" w:themeShade="BF"/>
-          <w:sz w:val="28"/>
-          <w:szCs w:val="28"/>
-          <w:lang w:val="ru-RU"/>
-        </w:rPr>
-        <w:t>.</w:t>
-      </w:r>
-      <w:r>
-        <w:rPr>
-          <w:color w:val="17365D" w:themeColor="text2" w:themeShade="BF"/>
-          <w:sz w:val="28"/>
-          <w:szCs w:val="28"/>
-          <w:lang w:val="ru-RU"/>
-        </w:rPr>
-        <w:t xml:space="preserve"> </w:t>
-      </w:r>
-      <w:r>
-        <w:rPr>
-          <w:color w:val="17365D" w:themeColor="text2" w:themeShade="BF"/>
-          <w:sz w:val="28"/>
-          <w:szCs w:val="28"/>
-          <w:lang w:val="ru-RU"/>
-        </w:rPr>
-        <w:t xml:space="preserve">Начальная катаракта </w:t>
-      </w:r>
-      <w:sdt>
-        <w:sdtPr>
-          <w:rPr>
-            <w:color w:val="17365D" w:themeColor="text2" w:themeShade="BF"/>
-            <w:sz w:val="28"/>
-            <w:szCs w:val="28"/>
-            <w:lang w:val="ru-RU"/>
-          </w:rPr>
-          <w:id w:val="517513702"/>
-          <w:placeholder>
-            <w:docPart w:val="DB435B1E68954750936FB322747598D2"/>
-          </w:placeholder>
-          <w:comboBox>
-            <w:listItem w:value="Выберите элемент."/>
-            <w:listItem w:displayText="ОИ" w:value="ОИ"/>
-            <w:listItem w:displayText="ОД" w:value="ОД"/>
-            <w:listItem w:displayText="OS" w:value="OS"/>
-          </w:comboBox>
-        </w:sdtPr>
-        <w:sdtEndPr/>
-        <w:sdtContent>
-          <w:r>
-            <w:rPr>
-              <w:color w:val="17365D" w:themeColor="text2" w:themeShade="BF"/>
-              <w:sz w:val="28"/>
-              <w:szCs w:val="28"/>
-              <w:lang w:val="ru-RU"/>
-            </w:rPr>
-            <w:t>ОИ</w:t>
-          </w:r>
-        </w:sdtContent>
-      </w:sdt>
-      <w:r>
-        <w:rPr>
-          <w:color w:val="17365D" w:themeColor="text2" w:themeShade="BF"/>
-          <w:sz w:val="28"/>
-          <w:szCs w:val="28"/>
-          <w:lang w:val="ru-RU"/>
-        </w:rPr>
-        <w:t xml:space="preserve">. </w:t>
-      </w:r>
-      <w:r>
-        <w:rPr>
-          <w:color w:val="17365D" w:themeColor="text2" w:themeShade="BF"/>
-          <w:sz w:val="28"/>
-          <w:szCs w:val="28"/>
-          <w:lang w:val="ru-RU"/>
-        </w:rPr>
-        <w:t xml:space="preserve"> </w:t>
-      </w:r>
-    </w:p>
-    <w:p>
-      <w:pPr>
-        <w:ind w:left="-567"/>
-        <w:jc w:val="both"/>
-        <w:rPr>
-          <w:color w:val="17365D" w:themeColor="text2" w:themeShade="BF"/>
-          <w:sz w:val="28"/>
-          <w:szCs w:val="28"/>
-          <w:lang w:val="ru-RU"/>
-        </w:rPr>
-      </w:pPr>
-      <w:r>
-        <w:rPr>
-          <w:color w:val="17365D" w:themeColor="text2" w:themeShade="BF"/>
-          <w:sz w:val="28"/>
-          <w:szCs w:val="28"/>
-          <w:lang w:val="ru-RU"/>
-        </w:rPr>
-        <w:t>Непро</w:t>
-      </w:r>
-      <w:r>
-        <w:rPr>
-          <w:color w:val="17365D" w:themeColor="text2" w:themeShade="BF"/>
-          <w:sz w:val="28"/>
-          <w:szCs w:val="28"/>
-          <w:lang w:val="ru-RU"/>
-        </w:rPr>
-        <w:t>лиферативная  диабетическая</w:t>
-      </w:r>
-      <w:r>
-        <w:rPr>
-          <w:color w:val="17365D" w:themeColor="text2" w:themeShade="BF"/>
-          <w:sz w:val="28"/>
-          <w:szCs w:val="28"/>
-          <w:lang w:val="ru-RU"/>
-        </w:rPr>
-        <w:t xml:space="preserve"> ретинопатия </w:t>
-      </w:r>
-      <w:sdt>
-        <w:sdtPr>
-          <w:rPr>
-            <w:color w:val="17365D" w:themeColor="text2" w:themeShade="BF"/>
-            <w:sz w:val="28"/>
-            <w:szCs w:val="28"/>
-            <w:lang w:val="ru-RU"/>
-          </w:rPr>
-          <w:id w:val="389392371"/>
-          <w:placeholder>
-            <w:docPart w:val="5917FEE754784A0BA4173B51A4E1CE95"/>
-          </w:placeholder>
-          <w:comboBox>
-            <w:listItem w:value="Выберите элемент."/>
-            <w:listItem w:displayText="ОИ" w:value="ОИ"/>
-            <w:listItem w:displayText="ОД" w:value="ОД"/>
-            <w:listItem w:displayText="OS" w:value="OS"/>
-          </w:comboBox>
-        </w:sdtPr>
-        <w:sdtEndPr/>
-        <w:sdtContent>
-          <w:r>
-            <w:rPr>
-              <w:color w:val="17365D" w:themeColor="text2" w:themeShade="BF"/>
-              <w:sz w:val="28"/>
-              <w:szCs w:val="28"/>
-              <w:lang w:val="ru-RU"/>
-            </w:rPr>
-            <w:t>ОИ</w:t>
-          </w:r>
-        </w:sdtContent>
-      </w:sdt>
-      <w:r>
-        <w:rPr>
-          <w:color w:val="17365D" w:themeColor="text2" w:themeShade="BF"/>
-          <w:sz w:val="28"/>
-          <w:szCs w:val="28"/>
-          <w:lang w:val="ru-RU"/>
-        </w:rPr>
-        <w:t>.</w:t>
-      </w:r>
-    </w:p>
-    <w:p>
-      <w:pPr>
-        <w:ind w:left="-567"/>
-        <w:jc w:val="both"/>
-        <w:rPr>
-          <w:color w:val="C00000"/>
-          <w:sz w:val="28"/>
-          <w:szCs w:val="28"/>
-          <w:lang w:val="ru-RU"/>
-        </w:rPr>
-      </w:pPr>
-      <w:r>
-        <w:rPr>
-          <w:color w:val="C00000"/>
-          <w:sz w:val="28"/>
-          <w:szCs w:val="28"/>
-          <w:lang w:val="ru-RU"/>
-        </w:rPr>
-        <w:t xml:space="preserve">ИБС, стенокардия напряжения, диффузный кардиосклероз, II </w:t>
-      </w:r>
-      <w:proofErr w:type="spellStart"/>
-      <w:r>
-        <w:rPr>
-          <w:color w:val="C00000"/>
-          <w:sz w:val="28"/>
-          <w:szCs w:val="28"/>
-          <w:lang w:val="ru-RU"/>
-        </w:rPr>
-        <w:t>ф.кл</w:t>
-      </w:r>
-      <w:proofErr w:type="spellEnd"/>
-      <w:r>
-        <w:rPr>
-          <w:color w:val="C00000"/>
-          <w:sz w:val="28"/>
-          <w:szCs w:val="28"/>
-          <w:lang w:val="ru-RU"/>
-        </w:rPr>
-        <w:t>. СН II</w:t>
-      </w:r>
-      <w:proofErr w:type="gramStart"/>
-      <w:r>
-        <w:rPr>
-          <w:color w:val="C00000"/>
-          <w:sz w:val="28"/>
-          <w:szCs w:val="28"/>
-          <w:lang w:val="ru-RU"/>
-        </w:rPr>
-        <w:t xml:space="preserve"> А</w:t>
-      </w:r>
-      <w:proofErr w:type="gramEnd"/>
-      <w:r>
-        <w:rPr>
-          <w:color w:val="C00000"/>
-          <w:sz w:val="28"/>
-          <w:szCs w:val="28"/>
-          <w:lang w:val="ru-RU"/>
-        </w:rPr>
-        <w:t xml:space="preserve"> </w:t>
-      </w:r>
-      <w:proofErr w:type="spellStart"/>
-      <w:r>
-        <w:rPr>
-          <w:color w:val="C00000"/>
-          <w:sz w:val="28"/>
-          <w:szCs w:val="28"/>
-          <w:lang w:val="ru-RU"/>
-        </w:rPr>
-        <w:t>ф.кл</w:t>
-      </w:r>
-      <w:proofErr w:type="spellEnd"/>
-      <w:r>
-        <w:rPr>
-          <w:color w:val="C00000"/>
-          <w:sz w:val="28"/>
-          <w:szCs w:val="28"/>
-          <w:lang w:val="ru-RU"/>
-        </w:rPr>
-        <w:t xml:space="preserve">. II. Гипертоническая болезнь III стадии … степени. Гипертензивное сердце СН I. Риск 4. Метаболическая кардиомиопатия СН 0-I. </w:t>
-      </w:r>
-      <w:proofErr w:type="spellStart"/>
-      <w:r>
-        <w:rPr>
-          <w:color w:val="C00000"/>
-          <w:sz w:val="28"/>
-          <w:szCs w:val="28"/>
-          <w:lang w:val="ru-RU"/>
-        </w:rPr>
-        <w:t>ф.кл</w:t>
-      </w:r>
-      <w:proofErr w:type="spellEnd"/>
-      <w:r>
-        <w:rPr>
-          <w:color w:val="C00000"/>
-          <w:sz w:val="28"/>
-          <w:szCs w:val="28"/>
-          <w:lang w:val="ru-RU"/>
-        </w:rPr>
-        <w:t>. II.</w:t>
-      </w:r>
-    </w:p>
-    <w:p>
-      <w:pPr>
-        <w:ind w:left="-567"/>
-        <w:jc w:val="both"/>
-        <w:rPr>
-          <w:color w:val="C00000"/>
-          <w:sz w:val="28"/>
-          <w:szCs w:val="28"/>
-          <w:lang w:val="ru-RU"/>
-        </w:rPr>
-      </w:pPr>
-      <w:r>
-        <w:rPr>
-          <w:color w:val="C00000"/>
-          <w:sz w:val="28"/>
-          <w:szCs w:val="28"/>
-          <w:lang w:val="ru-RU"/>
-        </w:rPr>
-        <w:t>НЦД по смешанному типу.</w:t>
-      </w:r>
-    </w:p>
-    <w:p>
-      <w:pPr>
-        <w:ind w:left="-567"/>
-        <w:jc w:val="both"/>
-        <w:rPr>
-          <w:color w:val="0000FF"/>
-          <w:sz w:val="28"/>
-          <w:szCs w:val="28"/>
-          <w:lang w:val="ru-RU"/>
-        </w:rPr>
-      </w:pPr>
-      <w:sdt>
-        <w:sdtPr>
-          <w:rPr>
-            <w:color w:val="0000FF"/>
-            <w:sz w:val="28"/>
-            <w:szCs w:val="28"/>
-            <w:lang w:val="ru-RU"/>
-          </w:rPr>
-          <w:id w:val="-968201283"/>
-          <w:placeholder>
-            <w:docPart w:val="DefaultPlaceholder_1082065159"/>
-          </w:placeholder>
-          <w:comboBox>
-            <w:listItem w:value="Выберите элемент."/>
-            <w:listItem w:displayText="Дисциркуляторная" w:value="Дисциркуляторная"/>
-            <w:listItem w:displayText="Диабетическая" w:value="Диабетическая"/>
-            <w:listItem w:displayText="Дисметаболическая" w:value="Дисметаболическая"/>
-          </w:comboBox>
-        </w:sdtPr>
-        <w:sdtEndPr/>
-        <w:sdtContent>
-          <w:r>
-            <w:rPr>
-              <w:color w:val="0000FF"/>
-              <w:sz w:val="28"/>
-              <w:szCs w:val="28"/>
-              <w:lang w:val="ru-RU"/>
-            </w:rPr>
-            <w:t>Дисциркуляторная</w:t>
-          </w:r>
-        </w:sdtContent>
-      </w:sdt>
-      <w:r>
-        <w:rPr>
-          <w:color w:val="0000FF"/>
-          <w:sz w:val="28"/>
-          <w:szCs w:val="28"/>
-          <w:lang w:val="ru-RU"/>
-        </w:rPr>
-        <w:t xml:space="preserve"> энцефалопатия I-II сочетанного генеза (</w:t>
-      </w:r>
-      <w:r>
-        <w:rPr>
-          <w:color w:val="0000FF"/>
-          <w:sz w:val="28"/>
-          <w:szCs w:val="28"/>
-          <w:lang w:val="ru-RU"/>
-        </w:rPr>
-        <w:t>дисметаболическая</w:t>
-      </w:r>
-      <w:r>
-        <w:rPr>
-          <w:color w:val="0000FF"/>
-          <w:sz w:val="28"/>
-          <w:szCs w:val="28"/>
-          <w:lang w:val="ru-RU"/>
-        </w:rPr>
-        <w:t>, гипертоническая).</w:t>
-      </w:r>
-    </w:p>
-    <w:p>
-      <w:pPr>
-        <w:ind w:left="-567"/>
-        <w:jc w:val="both"/>
-        <w:rPr>
-          <w:color w:val="0000FF"/>
-          <w:sz w:val="28"/>
-          <w:szCs w:val="28"/>
-          <w:lang w:val="ru-RU"/>
-        </w:rPr>
-      </w:pPr>
-      <w:r>
-        <w:rPr>
-          <w:color w:val="0000FF"/>
-          <w:sz w:val="28"/>
-          <w:szCs w:val="28"/>
-          <w:lang w:val="ru-RU"/>
-        </w:rPr>
-        <w:t xml:space="preserve">астеновегетативный </w:t>
-      </w:r>
-      <w:proofErr w:type="gramStart"/>
-      <w:r>
-        <w:rPr>
-          <w:color w:val="0000FF"/>
-          <w:sz w:val="28"/>
-          <w:szCs w:val="28"/>
-          <w:lang w:val="ru-RU"/>
-        </w:rPr>
-        <w:t>с-м</w:t>
-      </w:r>
-      <w:proofErr w:type="gramEnd"/>
-      <w:r>
-        <w:rPr>
-          <w:color w:val="0000FF"/>
-          <w:sz w:val="28"/>
-          <w:szCs w:val="28"/>
-          <w:lang w:val="ru-RU"/>
-        </w:rPr>
-        <w:t xml:space="preserve">, </w:t>
-      </w:r>
-      <w:proofErr w:type="spellStart"/>
-      <w:r>
-        <w:rPr>
-          <w:color w:val="0000FF"/>
-          <w:sz w:val="28"/>
-          <w:szCs w:val="28"/>
-          <w:lang w:val="ru-RU"/>
-        </w:rPr>
-        <w:t>астено</w:t>
-      </w:r>
-      <w:proofErr w:type="spellEnd"/>
-      <w:r>
-        <w:rPr>
-          <w:color w:val="0000FF"/>
-          <w:sz w:val="28"/>
-          <w:szCs w:val="28"/>
-          <w:lang w:val="ru-RU"/>
-        </w:rPr>
-        <w:t>-невротический с-м, вестибуло-атактический с-м.  цереброастенический с-м, цефалгический с-м,</w:t>
       </w:r>
     </w:p>
     <w:p>
@@ -1438,39 +773,146 @@
       </w:pPr>
       <w:bookmarkStart w:id="1" w:name="дк"/>
       <w:bookmarkEnd w:id="1"/>
+      <w:r>
+        <w:rPr>
+          <w:sz w:val="28"/>
+          <w:szCs w:val="28"/>
+          <w:u w:val="single"/>
+          <w:lang w:val="ru-RU"/>
+        </w:rPr>
+        <w:t xml:space="preserve">Жалобы при поступлении </w:t>
+      </w:r>
+      <w:r>
+        <w:rPr>
+          <w:sz w:val="28"/>
+          <w:szCs w:val="28"/>
+          <w:lang w:val="ru-RU"/>
+        </w:rPr>
+        <w:t xml:space="preserve">на </w:t>
+      </w:r>
+      <w:r>
+        <w:rPr>
+          <w:sz w:val="28"/>
+          <w:szCs w:val="28"/>
+          <w:lang w:val="ru-RU"/>
+        </w:rPr>
+        <w:t xml:space="preserve">сухость во рту, </w:t>
+      </w:r>
+      <w:r>
+        <w:rPr>
+          <w:sz w:val="28"/>
+          <w:szCs w:val="28"/>
+          <w:lang w:val="ru-RU"/>
+        </w:rPr>
+        <w:t>жажду,</w:t>
+      </w:r>
+      <w:r>
+        <w:rPr>
+          <w:sz w:val="28"/>
+          <w:szCs w:val="28"/>
+          <w:lang w:val="ru-RU"/>
+        </w:rPr>
+        <w:t xml:space="preserve"> </w:t>
+      </w:r>
+      <w:r>
+        <w:rPr>
+          <w:sz w:val="28"/>
+          <w:szCs w:val="28"/>
+          <w:lang w:val="ru-RU"/>
+        </w:rPr>
+        <w:t>полиурию,</w:t>
+      </w:r>
+      <w:r>
+        <w:rPr>
+          <w:sz w:val="28"/>
+          <w:szCs w:val="28"/>
+          <w:lang w:val="ru-RU"/>
+        </w:rPr>
+        <w:t xml:space="preserve"> </w:t>
+      </w:r>
+      <w:r>
+        <w:rPr>
+          <w:sz w:val="28"/>
+          <w:szCs w:val="28"/>
+          <w:lang w:val="ru-RU"/>
+        </w:rPr>
+        <w:t>ухудшение зрения,</w:t>
+      </w:r>
+      <w:r>
+        <w:rPr>
+          <w:sz w:val="28"/>
+          <w:szCs w:val="28"/>
+          <w:lang w:val="ru-RU"/>
+        </w:rPr>
+        <w:t xml:space="preserve"> </w:t>
+      </w:r>
+      <w:r>
+        <w:rPr>
+          <w:sz w:val="28"/>
+          <w:szCs w:val="28"/>
+          <w:lang w:val="ru-RU"/>
+        </w:rPr>
+        <w:t xml:space="preserve">боли  в н/к, </w:t>
+      </w:r>
+      <w:r>
+        <w:rPr>
+          <w:sz w:val="28"/>
+          <w:szCs w:val="28"/>
+          <w:lang w:val="ru-RU"/>
+        </w:rPr>
+        <w:t>судороги,</w:t>
+      </w:r>
+      <w:r>
+        <w:rPr>
+          <w:sz w:val="28"/>
+          <w:szCs w:val="28"/>
+          <w:lang w:val="ru-RU"/>
+        </w:rPr>
+        <w:t xml:space="preserve"> онемение </w:t>
+      </w:r>
+      <w:proofErr w:type="spellStart"/>
+      <w:r>
+        <w:rPr>
+          <w:sz w:val="28"/>
+          <w:szCs w:val="28"/>
+          <w:lang w:val="ru-RU"/>
+        </w:rPr>
+        <w:t>ног</w:t>
+      </w:r>
       <w:proofErr w:type="gramStart"/>
       <w:r>
         <w:rPr>
           <w:sz w:val="28"/>
           <w:szCs w:val="28"/>
-          <w:u w:val="single"/>
-          <w:lang w:val="ru-RU"/>
-        </w:rPr>
-        <w:t xml:space="preserve">Жалобы при поступлении </w:t>
-      </w:r>
-      <w:r>
-        <w:rPr>
-          <w:sz w:val="28"/>
-          <w:szCs w:val="28"/>
-          <w:lang w:val="ru-RU"/>
-        </w:rPr>
-        <w:t xml:space="preserve">на </w:t>
-      </w:r>
-      <w:r>
-        <w:rPr>
-          <w:sz w:val="28"/>
-          <w:szCs w:val="28"/>
-          <w:lang w:val="ru-RU"/>
-        </w:rPr>
-        <w:t xml:space="preserve">сухость во рту, </w:t>
-      </w:r>
-      <w:r>
-        <w:rPr>
-          <w:sz w:val="28"/>
-          <w:szCs w:val="28"/>
-          <w:lang w:val="ru-RU"/>
-        </w:rPr>
-        <w:t>жажду,</w:t>
+          <w:lang w:val="ru-RU"/>
+        </w:rPr>
+        <w:t>,</w:t>
+      </w:r>
+      <w:r>
+        <w:rPr>
+          <w:sz w:val="28"/>
+          <w:szCs w:val="28"/>
+          <w:lang w:val="ru-RU"/>
+        </w:rPr>
+        <w:t>н</w:t>
+      </w:r>
+      <w:proofErr w:type="gramEnd"/>
+      <w:r>
+        <w:rPr>
+          <w:sz w:val="28"/>
+          <w:szCs w:val="28"/>
+          <w:lang w:val="ru-RU"/>
+        </w:rPr>
+        <w:t>а</w:t>
+      </w:r>
+      <w:proofErr w:type="spellEnd"/>
+      <w:r>
+        <w:rPr>
+          <w:sz w:val="28"/>
+          <w:szCs w:val="28"/>
+          <w:lang w:val="ru-RU"/>
+        </w:rPr>
+        <w:t xml:space="preserve"> частые гипогликемические состояния </w:t>
       </w:r>
       <w:r>
         <w:rPr>
@@ -1486,7 +928,7 @@
           <w:szCs w:val="28"/>
           <w:lang w:val="ru-RU"/>
         </w:rPr>
-        <w:t>полиурию,</w:t>
+        <w:t>повышение</w:t>
       </w:r>
       <w:r>
         <w:rPr>
@@ -1502,7 +944,15 @@
           <w:szCs w:val="28"/>
           <w:lang w:val="ru-RU"/>
         </w:rPr>
-        <w:t>ухудшение зрения,</w:t>
+        <w:t xml:space="preserve">АД макс. до </w:t>
+      </w:r>
+      <w:r>
+        <w:rPr>
+          <w:sz w:val="28"/>
+          <w:szCs w:val="28"/>
+          <w:lang w:val="ru-RU"/>
+        </w:rPr>
+        <w:t>140/90</w:t>
       </w:r>
       <w:r>
         <w:rPr>
@@ -1518,78 +968,6 @@
           <w:szCs w:val="28"/>
           <w:lang w:val="ru-RU"/>
         </w:rPr>
-        <w:t xml:space="preserve">боли  в н/к, </w:t>
-      </w:r>
-      <w:r>
-        <w:rPr>
-          <w:sz w:val="28"/>
-          <w:szCs w:val="28"/>
-          <w:lang w:val="ru-RU"/>
-        </w:rPr>
-        <w:t>судороги,</w:t>
-      </w:r>
-      <w:r>
-        <w:rPr>
-          <w:sz w:val="28"/>
-          <w:szCs w:val="28"/>
-          <w:lang w:val="ru-RU"/>
-        </w:rPr>
-        <w:t xml:space="preserve"> онемение ног,</w:t>
-      </w:r>
-      <w:r>
-        <w:rPr>
-          <w:sz w:val="28"/>
-          <w:szCs w:val="28"/>
-          <w:lang w:val="ru-RU"/>
-        </w:rPr>
-        <w:t xml:space="preserve"> </w:t>
-      </w:r>
-      <w:r>
-        <w:rPr>
-          <w:sz w:val="28"/>
-          <w:szCs w:val="28"/>
-          <w:lang w:val="ru-RU"/>
-        </w:rPr>
-        <w:t>повышение</w:t>
-      </w:r>
-      <w:r>
-        <w:rPr>
-          <w:sz w:val="28"/>
-          <w:szCs w:val="28"/>
-          <w:lang w:val="ru-RU"/>
-        </w:rPr>
-        <w:t xml:space="preserve"> </w:t>
-      </w:r>
-      <w:r>
-        <w:rPr>
-          <w:sz w:val="28"/>
-          <w:szCs w:val="28"/>
-          <w:lang w:val="ru-RU"/>
-        </w:rPr>
-        <w:t xml:space="preserve">АД макс. до </w:t>
-      </w:r>
-      <w:r>
-        <w:rPr>
-          <w:sz w:val="28"/>
-          <w:szCs w:val="28"/>
-          <w:lang w:val="ru-RU"/>
-        </w:rPr>
-        <w:t>140/90</w:t>
-      </w:r>
-      <w:r>
-        <w:rPr>
-          <w:sz w:val="28"/>
-          <w:szCs w:val="28"/>
-          <w:lang w:val="ru-RU"/>
-        </w:rPr>
-        <w:t xml:space="preserve"> </w:t>
-      </w:r>
-      <w:r>
-        <w:rPr>
-          <w:sz w:val="28"/>
-          <w:szCs w:val="28"/>
-          <w:lang w:val="ru-RU"/>
-        </w:rPr>
         <w:t xml:space="preserve">мм </w:t>
       </w:r>
       <w:proofErr w:type="spellStart"/>
@@ -1650,7 +1028,6 @@
         </w:rPr>
         <w:t>.</w:t>
       </w:r>
-      <w:proofErr w:type="gramEnd"/>
     </w:p>
     <w:p>
       <w:pPr>
@@ -1762,7 +1139,21 @@
           <w:sz w:val="28"/>
           <w:lang w:val="ru-RU"/>
         </w:rPr>
-        <w:t xml:space="preserve"> ранее принимал </w:t>
+        <w:t xml:space="preserve"> Р</w:t>
+      </w:r>
+      <w:r>
+        <w:rPr>
+          <w:sz w:val="28"/>
+          <w:lang w:val="ru-RU"/>
+        </w:rPr>
+        <w:t>анее приним</w:t>
+      </w:r>
+      <w:r>
+        <w:rPr>
+          <w:sz w:val="28"/>
+          <w:lang w:val="ru-RU"/>
+        </w:rPr>
+        <w:t xml:space="preserve">ал </w:t>
       </w:r>
       <w:proofErr w:type="spellStart"/>
       <w:r>
@@ -1794,7 +1185,14 @@
           <w:sz w:val="28"/>
           <w:lang w:val="ru-RU"/>
         </w:rPr>
-        <w:t xml:space="preserve"> Н, В 2015 </w:t>
+        <w:t xml:space="preserve"> Н.</w:t>
+      </w:r>
+      <w:r>
+        <w:rPr>
+          <w:sz w:val="28"/>
+          <w:lang w:val="ru-RU"/>
+        </w:rPr>
+        <w:t xml:space="preserve"> В 2015 </w:t>
       </w:r>
       <w:proofErr w:type="spellStart"/>
       <w:r>
@@ -1810,7 +1208,29 @@
           <w:sz w:val="28"/>
           <w:lang w:val="ru-RU"/>
         </w:rPr>
-        <w:t xml:space="preserve"> лечение в</w:t>
+        <w:t xml:space="preserve"> лечение в  </w:t>
+      </w:r>
+      <w:r>
+        <w:rPr>
+          <w:sz w:val="28"/>
+          <w:lang w:val="ru-RU"/>
+        </w:rPr>
+        <w:t>НИИ Эндокринологии г.</w:t>
+      </w:r>
+      <w:r>
+        <w:rPr>
+          <w:sz w:val="28"/>
+          <w:lang w:val="ru-RU"/>
+        </w:rPr>
+        <w:t xml:space="preserve"> </w:t>
+      </w:r>
+      <w:proofErr w:type="spellStart"/>
+      <w:r>
+        <w:rPr>
+          <w:sz w:val="28"/>
+          <w:lang w:val="ru-RU"/>
+        </w:rPr>
+        <w:t>Харьков</w:t>
       </w:r>
       <w:proofErr w:type="gramStart"/>
       <w:r>
@@ -1818,7 +1238,14 @@
           <w:sz w:val="28"/>
           <w:lang w:val="ru-RU"/>
         </w:rPr>
-        <w:t xml:space="preserve">  .</w:t>
+        <w:t>,</w:t>
+      </w:r>
+      <w:r>
+        <w:rPr>
+          <w:sz w:val="28"/>
+          <w:lang w:val="ru-RU"/>
+        </w:rPr>
+        <w:t>г</w:t>
       </w:r>
       <w:proofErr w:type="gramEnd"/>
       <w:r>
@@ -1826,15 +1253,7 @@
           <w:sz w:val="28"/>
           <w:lang w:val="ru-RU"/>
         </w:rPr>
-        <w:t xml:space="preserve"> Харьков, выписной эпикриз не предоставлен.  Был переведен на  Эпайдра. </w:t>
-      </w:r>
-      <w:proofErr w:type="spellStart"/>
-      <w:r>
-        <w:rPr>
-          <w:sz w:val="28"/>
-          <w:lang w:val="ru-RU"/>
-        </w:rPr>
-        <w:t>ланутс</w:t>
+        <w:t>де</w:t>
       </w:r>
       <w:proofErr w:type="spellEnd"/>
       <w:r>
@@ -1842,14 +1261,42 @@
           <w:sz w:val="28"/>
           <w:lang w:val="ru-RU"/>
         </w:rPr>
-        <w:t xml:space="preserve">  </w:t>
-      </w:r>
-      <w:r>
-        <w:rPr>
-          <w:sz w:val="28"/>
-          <w:lang w:val="ru-RU"/>
-        </w:rPr>
-        <w:t>В наст</w:t>
+        <w:t xml:space="preserve"> </w:t>
+      </w:r>
+      <w:r>
+        <w:rPr>
+          <w:sz w:val="28"/>
+          <w:lang w:val="ru-RU"/>
+        </w:rPr>
+        <w:t xml:space="preserve"> </w:t>
+      </w:r>
+      <w:r>
+        <w:rPr>
+          <w:sz w:val="28"/>
+          <w:lang w:val="ru-RU"/>
+        </w:rPr>
+        <w:t>был переведен на  Эпайдра. Л</w:t>
+      </w:r>
+      <w:r>
+        <w:rPr>
+          <w:sz w:val="28"/>
+          <w:lang w:val="ru-RU"/>
+        </w:rPr>
+        <w:t>ан</w:t>
+      </w:r>
+      <w:r>
+        <w:rPr>
+          <w:sz w:val="28"/>
+          <w:lang w:val="ru-RU"/>
+        </w:rPr>
+        <w:t>ту</w:t>
+      </w:r>
+      <w:r>
+        <w:rPr>
+          <w:sz w:val="28"/>
+          <w:lang w:val="ru-RU"/>
+        </w:rPr>
+        <w:t>с</w:t>
       </w:r>
       <w:proofErr w:type="gramStart"/>
       <w:r>
@@ -1857,6 +1304,13 @@
           <w:sz w:val="28"/>
           <w:lang w:val="ru-RU"/>
         </w:rPr>
+        <w:t xml:space="preserve"> </w:t>
+      </w:r>
+      <w:r>
+        <w:rPr>
+          <w:sz w:val="28"/>
+          <w:lang w:val="ru-RU"/>
+        </w:rPr>
         <w:t>.</w:t>
       </w:r>
       <w:proofErr w:type="gramEnd"/>
@@ -1867,21 +1321,12 @@
         </w:rPr>
         <w:t xml:space="preserve"> </w:t>
       </w:r>
-      <w:proofErr w:type="gramStart"/>
-      <w:r>
-        <w:rPr>
-          <w:sz w:val="28"/>
-          <w:lang w:val="ru-RU"/>
-        </w:rPr>
-        <w:t>в</w:t>
-      </w:r>
-      <w:proofErr w:type="gramEnd"/>
-      <w:r>
-        <w:rPr>
-          <w:sz w:val="28"/>
-          <w:lang w:val="ru-RU"/>
-        </w:rPr>
-        <w:t>ремя принимает:</w:t>
+      <w:r>
+        <w:rPr>
+          <w:sz w:val="28"/>
+          <w:lang w:val="ru-RU"/>
+        </w:rPr>
+        <w:t>В наст. время принимает:</w:t>
       </w:r>
       <w:r>
         <w:rPr>
@@ -3044,7 +2489,6 @@
               <w:rPr>
                 <w:lang w:val="ru-RU"/>
               </w:rPr>
-              <w:lastRenderedPageBreak/>
               <w:t>22.11</w:t>
             </w:r>
           </w:p>
@@ -3435,6 +2879,13 @@
         </w:rPr>
         <w:t>/мл</w:t>
       </w:r>
+      <w:r>
+        <w:rPr>
+          <w:sz w:val="28"/>
+          <w:lang w:val="ru-RU"/>
+        </w:rPr>
+        <w:t>(0,69-2,45)</w:t>
+      </w:r>
     </w:p>
     <w:p>
       <w:pPr>
@@ -3697,7 +3148,25 @@
           <w:szCs w:val="28"/>
           <w:lang w:val="ru-RU"/>
         </w:rPr>
-        <w:t xml:space="preserve"> Nа – </w:t>
+        <w:t xml:space="preserve"> </w:t>
+      </w:r>
+      <w:proofErr w:type="spellStart"/>
+      <w:r>
+        <w:rPr>
+          <w:sz w:val="28"/>
+          <w:szCs w:val="28"/>
+          <w:lang w:val="ru-RU"/>
+        </w:rPr>
+        <w:t>Nа</w:t>
+      </w:r>
+      <w:proofErr w:type="spellEnd"/>
+      <w:r>
+        <w:rPr>
+          <w:sz w:val="28"/>
+          <w:szCs w:val="28"/>
+          <w:lang w:val="ru-RU"/>
+        </w:rPr>
+        <w:t xml:space="preserve"> – </w:t>
       </w:r>
       <w:r>
         <w:rPr>
@@ -4035,7 +3504,23 @@
           <w:sz w:val="28"/>
           <w:lang w:val="ru-RU"/>
         </w:rPr>
-        <w:t xml:space="preserve">Суточная глюкозурия – </w:t>
+        <w:t xml:space="preserve">Суточная </w:t>
+      </w:r>
+      <w:proofErr w:type="spellStart"/>
+      <w:r>
+        <w:rPr>
+          <w:sz w:val="28"/>
+          <w:lang w:val="ru-RU"/>
+        </w:rPr>
+        <w:t>глюкозурия</w:t>
+      </w:r>
+      <w:proofErr w:type="spellEnd"/>
+      <w:r>
+        <w:rPr>
+          <w:sz w:val="28"/>
+          <w:lang w:val="ru-RU"/>
+        </w:rPr>
+        <w:t xml:space="preserve"> – </w:t>
       </w:r>
       <w:proofErr w:type="spellStart"/>
       <w:r>
@@ -4096,8 +3581,13 @@
       <w:r>
         <w:t xml:space="preserve"> </w:t>
       </w:r>
-      <w:r>
-        <w:t xml:space="preserve">Микроальбуминурия </w:t>
+      <w:proofErr w:type="spellStart"/>
+      <w:r>
+        <w:t>Микроальбуминурия</w:t>
+      </w:r>
+      <w:proofErr w:type="spellEnd"/>
+      <w:r>
+        <w:t xml:space="preserve"> </w:t>
       </w:r>
       <w:r>
         <w:t>–</w:t>
@@ -4397,6 +3887,7 @@
                 <w:szCs w:val="28"/>
                 <w:lang w:val="ru-RU"/>
               </w:rPr>
+              <w:lastRenderedPageBreak/>
               <w:t>25.11</w:t>
             </w:r>
           </w:p>
@@ -5130,6 +4621,15 @@
           <w:u w:val="single"/>
           <w:lang w:val="ru-RU"/>
         </w:rPr>
+        <w:t>30.11.17</w:t>
+      </w:r>
+      <w:r>
+        <w:rPr>
+          <w:sz w:val="28"/>
+          <w:highlight w:val="yellow"/>
+          <w:u w:val="single"/>
+          <w:lang w:val="ru-RU"/>
+        </w:rPr>
         <w:t>Кардиолог</w:t>
       </w:r>
       <w:r>
@@ -5137,7 +4637,30 @@
           <w:sz w:val="28"/>
           <w:lang w:val="ru-RU"/>
         </w:rPr>
-        <w:t xml:space="preserve">: </w:t>
+        <w:t>:</w:t>
+      </w:r>
+      <w:proofErr w:type="gramStart"/>
+      <w:r>
+        <w:rPr>
+          <w:sz w:val="28"/>
+          <w:lang w:val="ru-RU"/>
+        </w:rPr>
+        <w:t xml:space="preserve"> </w:t>
+      </w:r>
+      <w:r>
+        <w:rPr>
+          <w:sz w:val="28"/>
+          <w:lang w:val="ru-RU"/>
+        </w:rPr>
+        <w:t>.</w:t>
+      </w:r>
+      <w:proofErr w:type="gramEnd"/>
+      <w:r>
+        <w:rPr>
+          <w:sz w:val="28"/>
+          <w:lang w:val="ru-RU"/>
+        </w:rPr>
+        <w:t xml:space="preserve"> Гипертоническая болезнь II стадии 2 степени .Гипертензивная ангиопатия сетчатки ОИ .Риск 4.</w:t>
       </w:r>
     </w:p>
     <w:p>
@@ -5149,8 +4672,6 @@
           <w:lang w:val="ru-RU"/>
         </w:rPr>
       </w:pPr>
-      <w:bookmarkStart w:id="2" w:name="_GoBack"/>
-      <w:bookmarkEnd w:id="2"/>
       <w:r>
         <w:rPr>
           <w:sz w:val="28"/>
@@ -5158,6 +4679,15 @@
           <w:u w:val="single"/>
           <w:lang w:val="ru-RU"/>
         </w:rPr>
+        <w:t>11.11.17</w:t>
+      </w:r>
+      <w:r>
+        <w:rPr>
+          <w:sz w:val="28"/>
+          <w:highlight w:val="yellow"/>
+          <w:u w:val="single"/>
+          <w:lang w:val="ru-RU"/>
+        </w:rPr>
         <w:t>Ангиохирург</w:t>
       </w:r>
       <w:r>
@@ -5167,6 +4697,7 @@
         </w:rPr>
         <w:t xml:space="preserve">: </w:t>
       </w:r>
+      <w:proofErr w:type="gramStart"/>
       <w:r>
         <w:rPr>
           <w:sz w:val="28"/>
@@ -5174,6 +4705,7 @@
         </w:rPr>
         <w:t>Диабетическая</w:t>
       </w:r>
+      <w:proofErr w:type="gramEnd"/>
       <w:r>
         <w:rPr>
           <w:sz w:val="28"/>
@@ -5209,109 +4741,6 @@
         <w:jc w:val="both"/>
         <w:rPr>
           <w:sz w:val="28"/>
-          <w:szCs w:val="28"/>
-          <w:lang w:val="ru-RU"/>
-        </w:rPr>
-      </w:pPr>
-      <w:r>
-        <w:rPr>
-          <w:sz w:val="28"/>
-          <w:highlight w:val="yellow"/>
-          <w:u w:val="single"/>
-          <w:lang w:val="ru-RU"/>
-        </w:rPr>
-        <w:t>Хирург</w:t>
-      </w:r>
-      <w:r>
-        <w:rPr>
-          <w:sz w:val="28"/>
-          <w:szCs w:val="28"/>
-          <w:lang w:val="ru-RU"/>
-        </w:rPr>
-        <w:t>:</w:t>
-      </w:r>
-      <w:r>
-        <w:rPr>
-          <w:sz w:val="28"/>
-          <w:szCs w:val="28"/>
-          <w:lang w:val="ru-RU"/>
-        </w:rPr>
-        <w:t xml:space="preserve"> </w:t>
-      </w:r>
-      <w:r>
-        <w:rPr>
-          <w:sz w:val="28"/>
-          <w:szCs w:val="28"/>
-          <w:lang w:val="ru-RU"/>
-        </w:rPr>
-        <w:t xml:space="preserve"> </w:t>
-      </w:r>
-      <w:sdt>
-        <w:sdtPr>
-          <w:rPr>
-            <w:sz w:val="28"/>
-            <w:lang w:val="ru-RU"/>
-          </w:rPr>
-          <w:id w:val="-1004209914"/>
-          <w:placeholder>
-            <w:docPart w:val="DefaultPlaceholder_1082065159"/>
-          </w:placeholder>
-          <w:comboBox>
-            <w:listItem w:displayText="Диабетическая ангиопатия артерий н/к IIcт. " w:value="Диабетическая ангиопатия артерий н/к IIcт. "/>
-            <w:listItem w:displayText="Хирургической  патологии  в данной момент нет." w:value="Хирургической  патологии  в данной момент нет."/>
-          </w:comboBox>
-        </w:sdtPr>
-        <w:sdtEndPr/>
-        <w:sdtContent>
-          <w:r>
-            <w:rPr>
-              <w:sz w:val="28"/>
-              <w:lang w:val="ru-RU"/>
-            </w:rPr>
-            <w:t xml:space="preserve">Диабетическая ангиопатия артерий н/к </w:t>
-          </w:r>
-          <w:proofErr w:type="spellStart"/>
-          <w:r>
-            <w:rPr>
-              <w:sz w:val="28"/>
-              <w:lang w:val="ru-RU"/>
-            </w:rPr>
-            <w:t>IIc</w:t>
-          </w:r>
-          <w:proofErr w:type="gramStart"/>
-          <w:r>
-            <w:rPr>
-              <w:sz w:val="28"/>
-              <w:lang w:val="ru-RU"/>
-            </w:rPr>
-            <w:t>т</w:t>
-          </w:r>
-          <w:proofErr w:type="spellEnd"/>
-          <w:proofErr w:type="gramEnd"/>
-          <w:r>
-            <w:rPr>
-              <w:sz w:val="28"/>
-              <w:lang w:val="ru-RU"/>
-            </w:rPr>
-            <w:t xml:space="preserve">. </w:t>
-          </w:r>
-        </w:sdtContent>
-      </w:sdt>
-      <w:r>
-        <w:rPr>
-          <w:sz w:val="28"/>
-          <w:lang w:val="ru-RU"/>
-        </w:rPr>
-        <w:t xml:space="preserve"> </w:t>
-      </w:r>
-    </w:p>
-    <w:p>
-      <w:pPr>
-        <w:ind w:left="-567"/>
-        <w:jc w:val="both"/>
-        <w:rPr>
-          <w:sz w:val="28"/>
-          <w:szCs w:val="28"/>
           <w:lang w:val="ru-RU"/>
         </w:rPr>
       </w:pPr>
@@ -5890,14 +5319,53 @@
         </w:rPr>
         <w:t>Лечение:</w:t>
       </w:r>
-      <w:bookmarkStart w:id="3" w:name="лн"/>
-      <w:bookmarkEnd w:id="3"/>
+      <w:bookmarkStart w:id="2" w:name="лн"/>
+      <w:bookmarkEnd w:id="2"/>
       <w:r>
         <w:rPr>
           <w:sz w:val="28"/>
           <w:lang w:val="ru-RU"/>
         </w:rPr>
         <w:t xml:space="preserve"> </w:t>
+      </w:r>
+      <w:r>
+        <w:rPr>
+          <w:sz w:val="28"/>
+          <w:lang w:val="ru-RU"/>
+        </w:rPr>
+        <w:t xml:space="preserve">Эпайдра. </w:t>
+      </w:r>
+      <w:proofErr w:type="spellStart"/>
+      <w:r>
+        <w:rPr>
+          <w:sz w:val="28"/>
+          <w:lang w:val="ru-RU"/>
+        </w:rPr>
+        <w:t>Лантус</w:t>
+      </w:r>
+      <w:proofErr w:type="gramStart"/>
+      <w:r>
+        <w:rPr>
+          <w:sz w:val="28"/>
+          <w:lang w:val="ru-RU"/>
+        </w:rPr>
+        <w:t>,Э</w:t>
+      </w:r>
+      <w:proofErr w:type="gramEnd"/>
+      <w:r>
+        <w:rPr>
+          <w:sz w:val="28"/>
+          <w:lang w:val="ru-RU"/>
+        </w:rPr>
+        <w:t>спа-липон,витаксон,актовегин</w:t>
+      </w:r>
+      <w:proofErr w:type="spellEnd"/>
+      <w:r>
+        <w:rPr>
+          <w:sz w:val="28"/>
+          <w:lang w:val="ru-RU"/>
+        </w:rPr>
+        <w:t>.</w:t>
       </w:r>
     </w:p>
     <w:p>
@@ -5909,10 +5377,10 @@
           <w:lang w:val="ru-RU"/>
         </w:rPr>
       </w:pPr>
-      <w:bookmarkStart w:id="4" w:name="дд"/>
-      <w:bookmarkStart w:id="5" w:name="лк"/>
+      <w:bookmarkStart w:id="3" w:name="дд"/>
+      <w:bookmarkStart w:id="4" w:name="лк"/>
+      <w:bookmarkEnd w:id="3"/>
       <w:bookmarkEnd w:id="4"/>
-      <w:bookmarkEnd w:id="5"/>
       <w:r>
         <w:rPr>
           <w:sz w:val="28"/>
@@ -5940,23 +5408,21 @@
           <w:sz w:val="28"/>
           <w:lang w:val="ru-RU"/>
         </w:rPr>
-        <w:t xml:space="preserve">компенсирован, уменьшились боли в н/к. АД  </w:t>
-      </w:r>
-      <w:proofErr w:type="gramStart"/>
-      <w:r>
-        <w:rPr>
-          <w:sz w:val="28"/>
-          <w:lang w:val="ru-RU"/>
-        </w:rPr>
-        <w:t>мм</w:t>
-      </w:r>
-      <w:proofErr w:type="gramEnd"/>
-      <w:r>
-        <w:rPr>
-          <w:sz w:val="28"/>
-          <w:lang w:val="ru-RU"/>
-        </w:rPr>
-        <w:t xml:space="preserve"> рт. ст. </w:t>
+        <w:t xml:space="preserve">компенсирован, уменьшились боли в н/к. АД </w:t>
+      </w:r>
+      <w:r>
+        <w:rPr>
+          <w:sz w:val="28"/>
+          <w:lang w:val="ru-RU"/>
+        </w:rPr>
+        <w:t>130/70</w:t>
+      </w:r>
+      <w:r>
+        <w:rPr>
+          <w:sz w:val="28"/>
+          <w:lang w:val="ru-RU"/>
+        </w:rPr>
+        <w:t xml:space="preserve"> мм рт. ст. </w:t>
       </w:r>
       <w:sdt>
         <w:sdtPr>
@@ -6132,7 +5598,13 @@
         <w:rPr>
           <w:lang w:val="ru-RU"/>
         </w:rPr>
-        <w:t xml:space="preserve">Инсулинотерапия:   </w:t>
+        <w:t xml:space="preserve">Инсулинотерапия:  </w:t>
+      </w:r>
+      <w:r>
+        <w:rPr>
+          <w:lang w:val="ru-RU"/>
+        </w:rPr>
+        <w:t xml:space="preserve">Эпайдра. </w:t>
       </w:r>
       <w:proofErr w:type="gramStart"/>
       <w:r>
@@ -6146,7 +5618,31 @@
         <w:rPr>
           <w:lang w:val="ru-RU"/>
         </w:rPr>
-        <w:t>/з- ед., п/о- ед., п/у</w:t>
+        <w:t xml:space="preserve">/з- </w:t>
+      </w:r>
+      <w:r>
+        <w:rPr>
+          <w:lang w:val="ru-RU"/>
+        </w:rPr>
+        <w:t>8-12</w:t>
+      </w:r>
+      <w:r>
+        <w:rPr>
+          <w:lang w:val="ru-RU"/>
+        </w:rPr>
+        <w:t xml:space="preserve">ед., п/о- </w:t>
+      </w:r>
+      <w:r>
+        <w:rPr>
+          <w:lang w:val="ru-RU"/>
+        </w:rPr>
+        <w:t>8-12</w:t>
+      </w:r>
+      <w:r>
+        <w:rPr>
+          <w:lang w:val="ru-RU"/>
+        </w:rPr>
+        <w:t>ед., п/у</w:t>
       </w:r>
       <w:r>
         <w:rPr>
@@ -6158,243 +5654,28 @@
         <w:rPr>
           <w:lang w:val="ru-RU"/>
         </w:rPr>
-        <w:t>- ед.,  22.00</w:t>
-      </w:r>
-      <w:r>
-        <w:rPr>
-          <w:lang w:val="ru-RU"/>
-        </w:rPr>
-        <w:t xml:space="preserve">   ед.</w:t>
-      </w:r>
-    </w:p>
-    <w:p>
-      <w:pPr>
-        <w:ind w:left="435"/>
-        <w:jc w:val="both"/>
-        <w:rPr>
-          <w:lang w:val="ru-RU"/>
-        </w:rPr>
-      </w:pPr>
-      <w:r>
-        <w:rPr>
-          <w:lang w:val="ru-RU"/>
-        </w:rPr>
-        <w:t>Актрапид НМ, Протафан НМ, Хумодар Р</w:t>
-      </w:r>
-      <w:r>
-        <w:rPr>
-          <w:lang w:val="ru-RU"/>
-        </w:rPr>
-        <w:t>100</w:t>
-      </w:r>
-      <w:r>
-        <w:rPr>
-          <w:lang w:val="ru-RU"/>
-        </w:rPr>
-        <w:t>Р, Хумодар Б</w:t>
-      </w:r>
-      <w:r>
-        <w:rPr>
-          <w:lang w:val="ru-RU"/>
-        </w:rPr>
-        <w:t>100</w:t>
-      </w:r>
-      <w:r>
-        <w:rPr>
-          <w:lang w:val="ru-RU"/>
-        </w:rPr>
-        <w:t>Р, Хумодар</w:t>
-      </w:r>
-      <w:proofErr w:type="gramStart"/>
-      <w:r>
-        <w:rPr>
-          <w:lang w:val="ru-RU"/>
-        </w:rPr>
-        <w:t xml:space="preserve"> К</w:t>
-      </w:r>
-      <w:proofErr w:type="gramEnd"/>
-      <w:r>
-        <w:rPr>
-          <w:lang w:val="ru-RU"/>
-        </w:rPr>
-        <w:t xml:space="preserve"> 25</w:t>
-      </w:r>
-      <w:r>
-        <w:rPr>
-          <w:lang w:val="ru-RU"/>
-        </w:rPr>
-        <w:t xml:space="preserve"> 100</w:t>
-      </w:r>
-      <w:r>
-        <w:rPr>
-          <w:lang w:val="ru-RU"/>
-        </w:rPr>
-        <w:t xml:space="preserve">Р, </w:t>
-      </w:r>
-      <w:r>
-        <w:rPr>
-          <w:lang w:val="ru-RU"/>
-        </w:rPr>
-        <w:t xml:space="preserve">Инсуман Базал, Инсуман Рапид, </w:t>
-      </w:r>
-      <w:proofErr w:type="spellStart"/>
-      <w:r>
-        <w:rPr>
-          <w:lang w:val="ru-RU"/>
-        </w:rPr>
-        <w:t>Хумулин</w:t>
-      </w:r>
-      <w:proofErr w:type="spellEnd"/>
-      <w:r>
-        <w:rPr>
-          <w:lang w:val="ru-RU"/>
-        </w:rPr>
-        <w:t xml:space="preserve"> R, </w:t>
-      </w:r>
-      <w:proofErr w:type="spellStart"/>
-      <w:r>
-        <w:rPr>
-          <w:lang w:val="ru-RU"/>
-        </w:rPr>
-        <w:t>Хумулин</w:t>
-      </w:r>
-      <w:proofErr w:type="spellEnd"/>
-      <w:r>
-        <w:rPr>
-          <w:lang w:val="ru-RU"/>
-        </w:rPr>
-        <w:t xml:space="preserve"> НПХ, </w:t>
-      </w:r>
-      <w:proofErr w:type="spellStart"/>
-      <w:r>
-        <w:rPr>
-          <w:lang w:val="ru-RU"/>
-        </w:rPr>
-        <w:t>Фармасулин</w:t>
-      </w:r>
-      <w:proofErr w:type="spellEnd"/>
-      <w:r>
-        <w:rPr>
-          <w:lang w:val="ru-RU"/>
-        </w:rPr>
-        <w:t xml:space="preserve"> Н, </w:t>
-      </w:r>
-      <w:proofErr w:type="spellStart"/>
-      <w:r>
-        <w:rPr>
-          <w:lang w:val="ru-RU"/>
-        </w:rPr>
-        <w:t>Фармасулин</w:t>
-      </w:r>
-      <w:proofErr w:type="spellEnd"/>
-      <w:r>
-        <w:rPr>
-          <w:lang w:val="ru-RU"/>
-        </w:rPr>
-        <w:t xml:space="preserve"> НN</w:t>
-      </w:r>
-      <w:r>
-        <w:rPr>
-          <w:lang w:val="ru-RU"/>
-        </w:rPr>
-        <w:t xml:space="preserve">Р, Генсулин R, </w:t>
-      </w:r>
-      <w:r>
-        <w:rPr>
-          <w:lang w:val="ru-RU"/>
-        </w:rPr>
-        <w:t>Генсулин Н</w:t>
-      </w:r>
-    </w:p>
-    <w:p>
-      <w:pPr>
-        <w:numPr>
-          <w:ilvl w:val="0"/>
-          <w:numId w:val="2"/>
-        </w:numPr>
-        <w:jc w:val="both"/>
-        <w:rPr>
-          <w:lang w:val="ru-RU"/>
-        </w:rPr>
-      </w:pPr>
-      <w:r>
-        <w:rPr>
-          <w:lang w:val="ru-RU"/>
-        </w:rPr>
-        <w:t xml:space="preserve">ССТ: </w:t>
-      </w:r>
-      <w:proofErr w:type="spellStart"/>
-      <w:r>
-        <w:rPr>
-          <w:lang w:val="ru-RU"/>
-        </w:rPr>
-        <w:t>диабетон</w:t>
-      </w:r>
-      <w:proofErr w:type="spellEnd"/>
-      <w:r>
-        <w:rPr>
-          <w:lang w:val="ru-RU"/>
-        </w:rPr>
-        <w:t xml:space="preserve"> М</w:t>
-      </w:r>
-      <w:proofErr w:type="gramStart"/>
-      <w:r>
-        <w:rPr>
-          <w:lang w:val="ru-RU"/>
-        </w:rPr>
-        <w:t>R</w:t>
-      </w:r>
-      <w:proofErr w:type="gramEnd"/>
-      <w:r>
-        <w:rPr>
-          <w:lang w:val="ru-RU"/>
-        </w:rPr>
+        <w:t>-</w:t>
+      </w:r>
+      <w:r>
+        <w:rPr>
+          <w:lang w:val="ru-RU"/>
+        </w:rPr>
+        <w:t>8-12</w:t>
+      </w:r>
+      <w:r>
+        <w:rPr>
+          <w:lang w:val="ru-RU"/>
+        </w:rPr>
+        <w:t xml:space="preserve"> ед.,  22.00</w:t>
+      </w:r>
+      <w:r>
         <w:t xml:space="preserve"> </w:t>
       </w:r>
       <w:r>
         <w:rPr>
           <w:lang w:val="ru-RU"/>
         </w:rPr>
-        <w:t xml:space="preserve">(диаглизид МR) </w:t>
-      </w:r>
-      <w:r>
-        <w:rPr>
-          <w:lang w:val="ru-RU"/>
-        </w:rPr>
-        <w:t>60 мг</w:t>
-      </w:r>
-    </w:p>
-    <w:p>
-      <w:pPr>
-        <w:ind w:left="435"/>
-        <w:jc w:val="both"/>
-        <w:rPr>
-          <w:lang w:val="ru-RU"/>
-        </w:rPr>
-      </w:pPr>
-      <w:r>
-        <w:rPr>
-          <w:lang w:val="ru-RU"/>
-        </w:rPr>
-        <w:t>диапирид</w:t>
-      </w:r>
-      <w:r>
-        <w:rPr>
-          <w:lang w:val="ru-RU"/>
-        </w:rPr>
-        <w:t xml:space="preserve"> (</w:t>
-      </w:r>
-      <w:r>
-        <w:rPr>
-          <w:lang w:val="ru-RU"/>
-        </w:rPr>
-        <w:t>амарил</w:t>
-      </w:r>
-      <w:r>
-        <w:rPr>
-          <w:lang w:val="ru-RU"/>
-        </w:rPr>
-        <w:t xml:space="preserve">, </w:t>
+        <w:t>Лантус</w:t>
       </w:r>
       <w:r>
         <w:rPr>
@@ -6402,100 +5683,17 @@
         </w:rPr>
         <w:t xml:space="preserve"> </w:t>
       </w:r>
-      <w:proofErr w:type="spellStart"/>
-      <w:r>
-        <w:rPr>
-          <w:lang w:val="ru-RU"/>
-        </w:rPr>
-        <w:t>олтар</w:t>
-      </w:r>
-      <w:proofErr w:type="spellEnd"/>
-      <w:r>
-        <w:rPr>
-          <w:lang w:val="ru-RU"/>
-        </w:rPr>
-        <w:t xml:space="preserve"> ) 3 мг 1т. *1р/</w:t>
-      </w:r>
-      <w:proofErr w:type="spellStart"/>
-      <w:r>
-        <w:rPr>
-          <w:lang w:val="ru-RU"/>
-        </w:rPr>
-        <w:t>сут</w:t>
-      </w:r>
-      <w:proofErr w:type="spellEnd"/>
-      <w:r>
-        <w:rPr>
-          <w:lang w:val="ru-RU"/>
-        </w:rPr>
-        <w:t xml:space="preserve">. </w:t>
-      </w:r>
-      <w:proofErr w:type="gramStart"/>
-      <w:r>
-        <w:rPr>
-          <w:lang w:val="ru-RU"/>
-        </w:rPr>
-        <w:t>п</w:t>
-      </w:r>
-      <w:proofErr w:type="gramEnd"/>
-      <w:r>
-        <w:rPr>
-          <w:lang w:val="ru-RU"/>
-        </w:rPr>
-        <w:t xml:space="preserve">/з., </w:t>
-      </w:r>
-    </w:p>
-    <w:p>
-      <w:pPr>
-        <w:ind w:left="435"/>
-        <w:jc w:val="both"/>
-        <w:rPr>
-          <w:lang w:val="ru-RU"/>
-        </w:rPr>
-      </w:pPr>
-      <w:r>
-        <w:rPr>
-          <w:lang w:val="ru-RU"/>
-        </w:rPr>
-        <w:t>диаф</w:t>
-      </w:r>
-      <w:r>
-        <w:rPr>
-          <w:lang w:val="ru-RU"/>
-        </w:rPr>
-        <w:t xml:space="preserve">ормин (сиофор, </w:t>
-      </w:r>
-      <w:r>
-        <w:rPr>
-          <w:lang w:val="ru-RU"/>
-        </w:rPr>
-        <w:t xml:space="preserve"> глюкофаж</w:t>
-      </w:r>
-      <w:r>
-        <w:rPr>
-          <w:lang w:val="ru-RU"/>
-        </w:rPr>
-        <w:t>) 1000 -</w:t>
-      </w:r>
-      <w:r>
-        <w:rPr>
-          <w:lang w:val="ru-RU"/>
-        </w:rPr>
-        <w:t xml:space="preserve"> 1т. *2р/</w:t>
-      </w:r>
-      <w:proofErr w:type="spellStart"/>
-      <w:r>
-        <w:rPr>
-          <w:lang w:val="ru-RU"/>
-        </w:rPr>
-        <w:t>сут</w:t>
-      </w:r>
-      <w:proofErr w:type="spellEnd"/>
-      <w:r>
-        <w:rPr>
-          <w:lang w:val="ru-RU"/>
-        </w:rPr>
-        <w:t xml:space="preserve">. </w:t>
+      <w:r>
+        <w:rPr>
+          <w:lang w:val="ru-RU"/>
+        </w:rPr>
+        <w:t xml:space="preserve"> 37-40</w:t>
+      </w:r>
+      <w:r>
+        <w:rPr>
+          <w:lang w:val="ru-RU"/>
+        </w:rPr>
+        <w:t xml:space="preserve">  ед.</w:t>
       </w:r>
     </w:p>
     <w:p>
@@ -6713,28 +5911,41 @@
         <w:rPr>
           <w:lang w:val="ru-RU"/>
         </w:rPr>
-        <w:lastRenderedPageBreak/>
-        <w:t xml:space="preserve">Круглогодично сосудистая терапия: вазонит или </w:t>
+        <w:t xml:space="preserve">Круглогодично сосудистая терапия: </w:t>
       </w:r>
       <w:proofErr w:type="spellStart"/>
       <w:r>
         <w:rPr>
           <w:lang w:val="ru-RU"/>
         </w:rPr>
+        <w:t>вазонит</w:t>
+      </w:r>
+      <w:proofErr w:type="spellEnd"/>
+      <w:r>
+        <w:rPr>
+          <w:lang w:val="ru-RU"/>
+        </w:rPr>
+        <w:t xml:space="preserve"> или </w:t>
+      </w:r>
+      <w:proofErr w:type="spellStart"/>
+      <w:r>
+        <w:rPr>
+          <w:lang w:val="ru-RU"/>
+        </w:rPr>
         <w:t>а</w:t>
       </w:r>
       <w:r>
         <w:rPr>
           <w:lang w:val="ru-RU"/>
         </w:rPr>
-        <w:t>гапурин</w:t>
+        <w:t>гапурин-ретард</w:t>
       </w:r>
       <w:proofErr w:type="spellEnd"/>
       <w:r>
         <w:rPr>
           <w:lang w:val="ru-RU"/>
         </w:rPr>
-        <w:t xml:space="preserve">-ретард  1т.*2 р. 1 мес. </w:t>
+        <w:t xml:space="preserve">  1т.*2 р. 1 мес. </w:t>
       </w:r>
       <w:r>
         <w:rPr>
@@ -6747,80 +5958,6 @@
           <w:lang w:val="ru-RU"/>
         </w:rPr>
         <w:t xml:space="preserve"> </w:t>
-      </w:r>
-    </w:p>
-    <w:p>
-      <w:pPr>
-        <w:numPr>
-          <w:ilvl w:val="0"/>
-          <w:numId w:val="2"/>
-        </w:numPr>
-        <w:jc w:val="both"/>
-        <w:rPr>
-          <w:lang w:val="ru-RU"/>
-        </w:rPr>
-      </w:pPr>
-      <w:sdt>
-        <w:sdtPr>
-          <w:rPr>
-            <w:lang w:val="ru-RU"/>
-          </w:rPr>
-          <w:id w:val="-1414849388"/>
-          <w:placeholder>
-            <w:docPart w:val="DefaultPlaceholder_1082065159"/>
-          </w:placeholder>
-          <w:comboBox>
-            <w:listItem w:displayText="Гипотензивная терапия:" w:value="Гипотензивная терапия:"/>
-            <w:listItem w:displayText="С нефропротекторной целью:" w:value="С нефропротекторной целью:"/>
-          </w:comboBox>
-        </w:sdtPr>
-        <w:sdtEndPr/>
-        <w:sdtContent>
-          <w:r>
-            <w:rPr>
-              <w:lang w:val="ru-RU"/>
-            </w:rPr>
-            <w:t>Гипотензивная терапия:</w:t>
-          </w:r>
-        </w:sdtContent>
-      </w:sdt>
-      <w:r>
-        <w:rPr>
-          <w:lang w:val="ru-RU"/>
-        </w:rPr>
-        <w:t xml:space="preserve"> э</w:t>
-      </w:r>
-      <w:r>
-        <w:rPr>
-          <w:lang w:val="ru-RU"/>
-        </w:rPr>
-        <w:t>налаприл 5 мг утром,</w:t>
-      </w:r>
-      <w:r>
-        <w:rPr>
-          <w:lang w:val="ru-RU"/>
-        </w:rPr>
-        <w:t xml:space="preserve"> индапрес (</w:t>
-      </w:r>
-      <w:proofErr w:type="spellStart"/>
-      <w:r>
-        <w:rPr>
-          <w:lang w:val="ru-RU"/>
-        </w:rPr>
-        <w:t>индап</w:t>
-      </w:r>
-      <w:proofErr w:type="spellEnd"/>
-      <w:r>
-        <w:rPr>
-          <w:lang w:val="ru-RU"/>
-        </w:rPr>
-        <w:t xml:space="preserve">) 2,5 мг утром, </w:t>
-      </w:r>
-      <w:r>
-        <w:rPr>
-          <w:lang w:val="ru-RU"/>
-        </w:rPr>
-        <w:t xml:space="preserve"> кардиомагнил  1 т. вечер. Контр. АД. </w:t>
       </w:r>
     </w:p>
     <w:p>
@@ -6950,12 +6087,6 @@
         </w:rPr>
         <w:t>1 мес.</w:t>
       </w:r>
-      <w:r>
-        <w:rPr>
-          <w:lang w:val="ru-RU"/>
-        </w:rPr>
-        <w:t>, актовегин 200 мг *2р/д. 1 мес.</w:t>
-      </w:r>
     </w:p>
     <w:p>
       <w:pPr>
@@ -6972,47 +6103,63 @@
         <w:rPr>
           <w:lang w:val="ru-RU"/>
         </w:rPr>
-        <w:t>УЗИ щит</w:t>
+        <w:t xml:space="preserve">Рекомендации кардиолога </w:t>
+      </w:r>
+      <w:proofErr w:type="spellStart"/>
+      <w:r>
+        <w:rPr>
+          <w:lang w:val="ru-RU"/>
+        </w:rPr>
+        <w:t>дообследование</w:t>
+      </w:r>
+      <w:proofErr w:type="spellEnd"/>
+      <w:r>
+        <w:rPr>
+          <w:lang w:val="ru-RU"/>
+        </w:rPr>
+        <w:t xml:space="preserve"> ЭХО КС</w:t>
       </w:r>
       <w:proofErr w:type="gramStart"/>
       <w:r>
         <w:rPr>
           <w:lang w:val="ru-RU"/>
         </w:rPr>
-        <w:t>.</w:t>
+        <w:t xml:space="preserve"> ,</w:t>
       </w:r>
       <w:proofErr w:type="gramEnd"/>
       <w:r>
         <w:rPr>
           <w:lang w:val="ru-RU"/>
         </w:rPr>
-        <w:t xml:space="preserve"> </w:t>
-      </w:r>
-      <w:proofErr w:type="gramStart"/>
-      <w:r>
-        <w:rPr>
-          <w:lang w:val="ru-RU"/>
-        </w:rPr>
-        <w:t>ж</w:t>
-      </w:r>
-      <w:proofErr w:type="gramEnd"/>
-      <w:r>
-        <w:rPr>
-          <w:lang w:val="ru-RU"/>
-        </w:rPr>
-        <w:t xml:space="preserve">елезы 1р. в год. </w:t>
-      </w:r>
-      <w:r>
-        <w:rPr>
-          <w:lang w:val="ru-RU"/>
-        </w:rPr>
-        <w:t>Контр ТТГ 1р в 6 мес.</w:t>
-      </w:r>
-      <w:r>
-        <w:rPr>
-          <w:lang w:val="ru-RU"/>
-        </w:rPr>
-        <w:t xml:space="preserve"> </w:t>
+        <w:t xml:space="preserve">суточное </w:t>
+      </w:r>
+      <w:proofErr w:type="spellStart"/>
+      <w:r>
+        <w:rPr>
+          <w:lang w:val="ru-RU"/>
+        </w:rPr>
+        <w:t>мониторирование</w:t>
+      </w:r>
+      <w:proofErr w:type="spellEnd"/>
+      <w:r>
+        <w:rPr>
+          <w:lang w:val="ru-RU"/>
+        </w:rPr>
+        <w:t xml:space="preserve"> АД ,</w:t>
+      </w:r>
+      <w:proofErr w:type="spellStart"/>
+      <w:r>
+        <w:rPr>
+          <w:lang w:val="ru-RU"/>
+        </w:rPr>
+        <w:t>престариум</w:t>
+      </w:r>
+      <w:proofErr w:type="spellEnd"/>
+      <w:r>
+        <w:rPr>
+          <w:lang w:val="ru-RU"/>
+        </w:rPr>
+        <w:t xml:space="preserve"> 1,25 -5 мг 1 р/день,</w:t>
       </w:r>
     </w:p>
     <w:p>
@@ -7026,74 +6173,45 @@
           <w:lang w:val="ru-RU"/>
         </w:rPr>
       </w:pPr>
+      <w:r>
+        <w:rPr>
+          <w:lang w:val="ru-RU"/>
+        </w:rPr>
+        <w:t>УЗИ щит</w:t>
+      </w:r>
       <w:proofErr w:type="gramStart"/>
       <w:r>
         <w:rPr>
           <w:lang w:val="ru-RU"/>
         </w:rPr>
-        <w:t xml:space="preserve">Рек. окулиста: квинакс 2к.*3р/д. в ОИ, окювайт лютеин </w:t>
-      </w:r>
-      <w:r>
-        <w:rPr>
-          <w:lang w:val="ru-RU"/>
-        </w:rPr>
-        <w:t>форте 1т.*1</w:t>
-      </w:r>
-      <w:r>
-        <w:rPr>
-          <w:lang w:val="ru-RU"/>
-        </w:rPr>
-        <w:t xml:space="preserve">р/д., </w:t>
-      </w:r>
-      <w:r>
-        <w:rPr>
-          <w:lang w:val="ru-RU"/>
-        </w:rPr>
-        <w:t xml:space="preserve">дицинон 1т. 3р/д., </w:t>
-      </w:r>
-      <w:r>
-        <w:rPr>
-          <w:lang w:val="ru-RU"/>
-        </w:rPr>
-        <w:t>вазонит 1т.*2р/д.,</w:t>
-      </w:r>
+        <w:t>.</w:t>
+      </w:r>
+      <w:proofErr w:type="gramEnd"/>
       <w:r>
         <w:rPr>
           <w:lang w:val="ru-RU"/>
         </w:rPr>
         <w:t xml:space="preserve"> </w:t>
       </w:r>
-      <w:r>
-        <w:rPr>
-          <w:lang w:val="ru-RU"/>
-        </w:rPr>
-        <w:t xml:space="preserve">офтан </w:t>
-      </w:r>
-      <w:proofErr w:type="spellStart"/>
-      <w:r>
-        <w:rPr>
-          <w:lang w:val="ru-RU"/>
-        </w:rPr>
-        <w:t>катахром</w:t>
-      </w:r>
-      <w:proofErr w:type="spellEnd"/>
-      <w:r>
-        <w:rPr>
-          <w:lang w:val="ru-RU"/>
-        </w:rPr>
-        <w:t xml:space="preserve"> 2к. *3р/д, эмоксипин 2к. *3р/д. в ОИ, тауфон 2к.*3р/д. в ОИ</w:t>
-      </w:r>
-      <w:r>
-        <w:rPr>
-          <w:lang w:val="ru-RU"/>
-        </w:rPr>
-        <w:t>, трайкор 1т 1р/д,</w:t>
-      </w:r>
-      <w:r>
-        <w:rPr>
-          <w:lang w:val="ru-RU"/>
-        </w:rPr>
-        <w:t>,</w:t>
+      <w:proofErr w:type="gramStart"/>
+      <w:r>
+        <w:rPr>
+          <w:lang w:val="ru-RU"/>
+        </w:rPr>
+        <w:t>ж</w:t>
+      </w:r>
+      <w:proofErr w:type="gramEnd"/>
+      <w:r>
+        <w:rPr>
+          <w:lang w:val="ru-RU"/>
+        </w:rPr>
+        <w:t xml:space="preserve">елезы 1р. в год. </w:t>
+      </w:r>
+      <w:r>
+        <w:rPr>
+          <w:lang w:val="ru-RU"/>
+        </w:rPr>
+        <w:t>Контр ТТГ 1р в 6 мес.</w:t>
       </w:r>
       <w:r>
         <w:rPr>
@@ -7101,73 +6219,8 @@
         </w:rPr>
         <w:t xml:space="preserve"> </w:t>
       </w:r>
-      <w:proofErr w:type="spellStart"/>
-      <w:r>
-        <w:rPr>
-          <w:lang w:val="ru-RU"/>
-        </w:rPr>
-        <w:t>слезавит</w:t>
-      </w:r>
-      <w:proofErr w:type="spellEnd"/>
-      <w:r>
-        <w:rPr>
-          <w:lang w:val="ru-RU"/>
-        </w:rPr>
-        <w:t xml:space="preserve"> 1т.*1р/д.</w:t>
-      </w:r>
-      <w:r>
-        <w:rPr>
-          <w:lang w:val="ru-RU"/>
-        </w:rPr>
-        <w:t xml:space="preserve"> </w:t>
-      </w:r>
-      <w:proofErr w:type="spellStart"/>
-      <w:r>
-        <w:rPr>
-          <w:lang w:val="ru-RU"/>
-        </w:rPr>
-        <w:t>оптикс</w:t>
-      </w:r>
-      <w:proofErr w:type="spellEnd"/>
-      <w:r>
-        <w:rPr>
-          <w:lang w:val="ru-RU"/>
-        </w:rPr>
-        <w:t xml:space="preserve"> </w:t>
-      </w:r>
-      <w:r>
-        <w:rPr>
-          <w:lang w:val="ru-RU"/>
-        </w:rPr>
-        <w:t xml:space="preserve">форте </w:t>
-      </w:r>
-      <w:r>
-        <w:rPr>
-          <w:lang w:val="ru-RU"/>
-        </w:rPr>
-        <w:t xml:space="preserve">1т 1р\д </w:t>
-      </w:r>
-      <w:r>
-        <w:rPr>
-          <w:lang w:val="ru-RU"/>
-        </w:rPr>
-        <w:t xml:space="preserve"> </w:t>
-      </w:r>
-      <w:proofErr w:type="spellStart"/>
-      <w:r>
-        <w:rPr>
-          <w:lang w:val="ru-RU"/>
-        </w:rPr>
-        <w:t>конс</w:t>
-      </w:r>
-      <w:proofErr w:type="spellEnd"/>
-      <w:r>
-        <w:rPr>
-          <w:lang w:val="ru-RU"/>
-        </w:rPr>
-        <w:t xml:space="preserve">. лазерного хирурга. </w:t>
-      </w:r>
-      <w:proofErr w:type="gramEnd"/>
+      <w:bookmarkStart w:id="5" w:name="_GoBack"/>
+      <w:bookmarkEnd w:id="5"/>
     </w:p>
     <w:p>
       <w:pPr>
@@ -8150,19 +7203,12 @@
     <w:uiPriority w:val="59"/>
     <w:rsid w:val="00080012"/>
     <w:tblPr>
-      <w:tblInd w:w="0" w:type="dxa"/>
       <w:tblBorders>
         <w:top w:val="single" w:sz="4" w:space="0" w:color="auto"/>
         <w:left w:val="single" w:sz="4" w:space="0" w:color="auto"/>
         <w:bottom w:val="single" w:sz="4" w:space="0" w:color="auto"/>
         <w:right w:val="single" w:sz="4" w:space="0" w:color="auto"/>
       </w:tblBorders>
-      <w:tblCellMar>
-        <w:top w:w="0" w:type="dxa"/>
-        <w:left w:w="108" w:type="dxa"/>
-        <w:bottom w:w="0" w:type="dxa"/>
-        <w:right w:w="108" w:type="dxa"/>
-      </w:tblCellMar>
     </w:tblPr>
   </w:style>
   <w:style w:type="paragraph" w:styleId="a4">
@@ -8532,19 +7578,12 @@
     <w:uiPriority w:val="59"/>
     <w:rsid w:val="00080012"/>
     <w:tblPr>
-      <w:tblInd w:w="0" w:type="dxa"/>
       <w:tblBorders>
         <w:top w:val="single" w:sz="4" w:space="0" w:color="auto"/>
         <w:left w:val="single" w:sz="4" w:space="0" w:color="auto"/>
         <w:bottom w:val="single" w:sz="4" w:space="0" w:color="auto"/>
         <w:right w:val="single" w:sz="4" w:space="0" w:color="auto"/>
       </w:tblBorders>
-      <w:tblCellMar>
-        <w:top w:w="0" w:type="dxa"/>
-        <w:left w:w="108" w:type="dxa"/>
-        <w:bottom w:w="0" w:type="dxa"/>
-        <w:right w:w="108" w:type="dxa"/>
-      </w:tblCellMar>
     </w:tblPr>
   </w:style>
   <w:style w:type="paragraph" w:styleId="a4">
@@ -8780,93 +7819,6 @@
     </w:docPart>
     <w:docPart>
       <w:docPartPr>
-        <w:name w:val="FBFC6A18E07A484F9E976562E903BEB7"/>
-        <w:category>
-          <w:name w:val="Общие"/>
-          <w:gallery w:val="placeholder"/>
-        </w:category>
-        <w:types>
-          <w:type w:val="bbPlcHdr"/>
-        </w:types>
-        <w:behaviors>
-          <w:behavior w:val="content"/>
-        </w:behaviors>
-        <w:guid w:val="{E5D938F3-E00E-4F48-ACDE-E2E2655275DF}"/>
-      </w:docPartPr>
-      <w:docPartBody>
-        <w:p>
-          <w:pPr>
-            <w:pStyle w:val="FBFC6A18E07A484F9E976562E903BEB7"/>
-          </w:pPr>
-          <w:r>
-            <w:rPr>
-              <w:rStyle w:val="a3"/>
-            </w:rPr>
-            <w:t>Выберите элемент.</w:t>
-          </w:r>
-        </w:p>
-      </w:docPartBody>
-    </w:docPart>
-    <w:docPart>
-      <w:docPartPr>
-        <w:name w:val="DB435B1E68954750936FB322747598D2"/>
-        <w:category>
-          <w:name w:val="Общие"/>
-          <w:gallery w:val="placeholder"/>
-        </w:category>
-        <w:types>
-          <w:type w:val="bbPlcHdr"/>
-        </w:types>
-        <w:behaviors>
-          <w:behavior w:val="content"/>
-        </w:behaviors>
-        <w:guid w:val="{7122C427-55FD-49A2-B369-ED6DAFC67A8F}"/>
-      </w:docPartPr>
-      <w:docPartBody>
-        <w:p>
-          <w:pPr>
-            <w:pStyle w:val="DB435B1E68954750936FB322747598D2"/>
-          </w:pPr>
-          <w:r>
-            <w:rPr>
-              <w:rStyle w:val="a3"/>
-            </w:rPr>
-            <w:t>Выберите элемент.</w:t>
-          </w:r>
-        </w:p>
-      </w:docPartBody>
-    </w:docPart>
-    <w:docPart>
-      <w:docPartPr>
-        <w:name w:val="5917FEE754784A0BA4173B51A4E1CE95"/>
-        <w:category>
-          <w:name w:val="Общие"/>
-          <w:gallery w:val="placeholder"/>
-        </w:category>
-        <w:types>
-          <w:type w:val="bbPlcHdr"/>
-        </w:types>
-        <w:behaviors>
-          <w:behavior w:val="content"/>
-        </w:behaviors>
-        <w:guid w:val="{92F74F23-8C0C-424C-A12C-19EB4EDE41E3}"/>
-      </w:docPartPr>
-      <w:docPartBody>
-        <w:p>
-          <w:pPr>
-            <w:pStyle w:val="5917FEE754784A0BA4173B51A4E1CE95"/>
-          </w:pPr>
-          <w:r>
-            <w:rPr>
-              <w:rStyle w:val="a3"/>
-            </w:rPr>
-            <w:t>Выберите элемент.</w:t>
-          </w:r>
-        </w:p>
-      </w:docPartBody>
-    </w:docPart>
-    <w:docPart>
-      <w:docPartPr>
         <w:name w:val="3755473979B24CB896600859156E5B44"/>
         <w:category>
           <w:name w:val="Общие"/>
@@ -8905,39 +7857,36 @@
     <w:charset w:val="CC"/>
     <w:family w:val="roman"/>
     <w:pitch w:val="variable"/>
-    <w:sig w:usb0="20002A87" w:usb1="80000000" w:usb2="00000008" w:usb3="00000000" w:csb0="000001FF" w:csb1="00000000"/>
+    <w:sig w:usb0="E0002EFF" w:usb1="C000785B" w:usb2="00000009" w:usb3="00000000" w:csb0="000001FF" w:csb1="00000000"/>
   </w:font>
   <w:font w:name="Arial Unicode MS">
     <w:panose1 w:val="020B0604020202020204"/>
-    <w:charset w:val="00"/>
-    <w:family w:val="roman"/>
-    <w:notTrueType/>
+    <w:charset w:val="80"/>
+    <w:family w:val="swiss"/>
     <w:pitch w:val="variable"/>
-    <w:sig w:usb0="00000003" w:usb1="00000000" w:usb2="00000000" w:usb3="00000000" w:csb0="00000001" w:csb1="00000000"/>
+    <w:sig w:usb0="F7FFAFFF" w:usb1="E9DFFFFF" w:usb2="0000003F" w:usb3="00000000" w:csb0="003F01FF" w:csb1="00000000"/>
   </w:font>
   <w:font w:name="Tahoma">
     <w:panose1 w:val="020B0604030504040204"/>
     <w:charset w:val="CC"/>
     <w:family w:val="swiss"/>
-    <w:notTrueType/>
     <w:pitch w:val="variable"/>
-    <w:sig w:usb0="00000201" w:usb1="00000000" w:usb2="00000000" w:usb3="00000000" w:csb0="00000004" w:csb1="00000000"/>
+    <w:sig w:usb0="E1002EFF" w:usb1="C000605B" w:usb2="00000029" w:usb3="00000000" w:csb0="000101FF" w:csb1="00000000"/>
   </w:font>
   <w:font w:name="Calibri">
     <w:panose1 w:val="020F0502020204030204"/>
     <w:charset w:val="CC"/>
     <w:family w:val="swiss"/>
     <w:pitch w:val="variable"/>
-    <w:sig w:usb0="E10002FF" w:usb1="4000ACFF" w:usb2="00000009" w:usb3="00000000" w:csb0="0000019F" w:csb1="00000000"/>
+    <w:sig w:usb0="E0002AFF" w:usb1="C000247B" w:usb2="00000009" w:usb3="00000000" w:csb0="000001FF" w:csb1="00000000"/>
   </w:font>
   <w:font w:name="MS Gothic">
     <w:altName w:val="ＭＳ ゴシック"/>
     <w:panose1 w:val="020B0609070205080204"/>
     <w:charset w:val="80"/>
     <w:family w:val="modern"/>
-    <w:notTrueType/>
     <w:pitch w:val="fixed"/>
-    <w:sig w:usb0="00000001" w:usb1="08070000" w:usb2="00000010" w:usb3="00000000" w:csb0="00020000" w:csb1="00000000"/>
+    <w:sig w:usb0="E00002FF" w:usb1="6AC7FDFB" w:usb2="08000012" w:usb3="00000000" w:csb0="0002009F" w:csb1="00000000"/>
   </w:font>
   <w:font w:name="Cambria">
     <w:panose1 w:val="02040503050406030204"/>
@@ -8950,9 +7899,10 @@
     <w:altName w:val="ＭＳ 明朝"/>
     <w:panose1 w:val="02020609040205080304"/>
     <w:charset w:val="80"/>
-    <w:family w:val="modern"/>
+    <w:family w:val="roman"/>
+    <w:notTrueType/>
     <w:pitch w:val="fixed"/>
-    <w:sig w:usb0="A00002BF" w:usb1="68C7FCFB" w:usb2="00000010" w:usb3="00000000" w:csb0="0002009F" w:csb1="00000000"/>
+    <w:sig w:usb0="00000001" w:usb1="08070000" w:usb2="00000010" w:usb3="00000000" w:csb0="00020000" w:csb1="00000000"/>
   </w:font>
 </w:fonts>
 </file>
@@ -8962,6 +7912,7 @@
   <w:view w:val="normal"/>
   <w:revisionView w:formatting="0"/>
   <w:defaultTabStop w:val="708"/>
+  <w:hyphenationZone w:val="425"/>
   <w:characterSpacingControl w:val="doNotCompress"/>
   <w:compat>
     <w:useFELayout/>
@@ -9826,7 +8777,7 @@
 </file>
 
 <file path=customXml/itemProps1.xml><?xml version="1.0" encoding="utf-8"?>
-<ds:datastoreItem xmlns:ds="http://schemas.openxmlformats.org/officeDocument/2006/customXml" ds:itemID="{9A100156-8391-43CE-B251-4C8CF36D9E0C}">
+<ds:datastoreItem xmlns:ds="http://schemas.openxmlformats.org/officeDocument/2006/customXml" ds:itemID="{B4FCF1C9-D31A-4984-9BCF-CDFE83B30448}">
   <ds:schemaRefs>
     <ds:schemaRef ds:uri="http://schemas.openxmlformats.org/officeDocument/2006/bibliography"/>
   </ds:schemaRefs>
